--- a/resume/simple_resume.docx
+++ b/resume/simple_resume.docx
@@ -1667,7 +1667,15 @@
           <w:color w:val="FFFFFF"/>
           <w:highlight w:val="darkBlue"/>
         </w:rPr>
-        <w:t>Current CGPA – 8.34</w:t>
+        <w:t>Current CGPA – 8.</w:t>
+      </w:r>
+      <w:r>
+        <w:rPr>
+          <w:b/>
+          <w:color w:val="FFFFFF"/>
+          <w:highlight w:val="darkBlue"/>
+        </w:rPr>
+        <w:t>50</w:t>
       </w:r>
     </w:p>
     <w:p>
@@ -2213,21 +2221,7 @@
               <w:rPr>
                 <w:b/>
               </w:rPr>
-              <w:t xml:space="preserve">Certificate for completion of </w:t>
-            </w:r>
-            <w:proofErr w:type="spellStart"/>
-            <w:r>
-              <w:rPr>
-                <w:b/>
-              </w:rPr>
-              <w:t>Cpp</w:t>
-            </w:r>
-            <w:proofErr w:type="spellEnd"/>
-            <w:r>
-              <w:rPr>
-                <w:b/>
-              </w:rPr>
-              <w:t xml:space="preserve"> training</w:t>
+              <w:t>Certificate for completion of Cpp training</w:t>
             </w:r>
           </w:p>
         </w:tc>

--- a/resume/simple_resume.docx
+++ b/resume/simple_resume.docx
@@ -671,6 +671,14 @@
       <w:pPr>
         <w:spacing w:line="0" w:lineRule="atLeast"/>
       </w:pPr>
+      <w:r>
+        <w:t>Cybersecurity (basics)</w:t>
+      </w:r>
+    </w:p>
+    <w:p>
+      <w:pPr>
+        <w:spacing w:line="0" w:lineRule="atLeast"/>
+      </w:pPr>
     </w:p>
     <w:p>
       <w:pPr>
@@ -872,84 +880,7 @@
         <mc:AlternateContent>
           <mc:Choice Requires="wps">
             <w:drawing>
-              <wp:anchor distT="0" distB="0" distL="114300" distR="114300" simplePos="0" relativeHeight="251651072" behindDoc="1" locked="0" layoutInCell="1" allowOverlap="1" wp14:anchorId="099C7800" wp14:editId="0096CB1B">
-                <wp:simplePos x="0" y="0"/>
-                <wp:positionH relativeFrom="column">
-                  <wp:posOffset>-209550</wp:posOffset>
-                </wp:positionH>
-                <wp:positionV relativeFrom="paragraph">
-                  <wp:posOffset>-667385</wp:posOffset>
-                </wp:positionV>
-                <wp:extent cx="0" cy="9968865"/>
-                <wp:effectExtent l="28575" t="34290" r="28575" b="26670"/>
-                <wp:wrapNone/>
-                <wp:docPr id="10" name="Line 6"/>
-                <wp:cNvGraphicFramePr>
-                  <a:graphicFrameLocks xmlns:a="http://schemas.openxmlformats.org/drawingml/2006/main"/>
-                </wp:cNvGraphicFramePr>
-                <a:graphic xmlns:a="http://schemas.openxmlformats.org/drawingml/2006/main">
-                  <a:graphicData uri="http://schemas.microsoft.com/office/word/2010/wordprocessingShape">
-                    <wps:wsp>
-                      <wps:cNvCnPr>
-                        <a:cxnSpLocks noChangeShapeType="1"/>
-                      </wps:cNvCnPr>
-                      <wps:spPr bwMode="auto">
-                        <a:xfrm>
-                          <a:off x="0" y="0"/>
-                          <a:ext cx="0" cy="9968865"/>
-                        </a:xfrm>
-                        <a:prstGeom prst="line">
-                          <a:avLst/>
-                        </a:prstGeom>
-                        <a:noFill/>
-                        <a:ln w="50609">
-                          <a:solidFill>
-                            <a:srgbClr val="F5F5F5"/>
-                          </a:solidFill>
-                          <a:prstDash val="solid"/>
-                          <a:round/>
-                          <a:headEnd/>
-                          <a:tailEnd/>
-                        </a:ln>
-                        <a:extLst>
-                          <a:ext uri="{909E8E84-426E-40DD-AFC4-6F175D3DCCD1}">
-                            <a14:hiddenFill xmlns:a14="http://schemas.microsoft.com/office/drawing/2010/main">
-                              <a:noFill/>
-                            </a14:hiddenFill>
-                          </a:ext>
-                        </a:extLst>
-                      </wps:spPr>
-                      <wps:bodyPr/>
-                    </wps:wsp>
-                  </a:graphicData>
-                </a:graphic>
-                <wp14:sizeRelH relativeFrom="page">
-                  <wp14:pctWidth>0</wp14:pctWidth>
-                </wp14:sizeRelH>
-                <wp14:sizeRelV relativeFrom="page">
-                  <wp14:pctHeight>0</wp14:pctHeight>
-                </wp14:sizeRelV>
-              </wp:anchor>
-            </w:drawing>
-          </mc:Choice>
-          <mc:Fallback>
-            <w:pict>
-              <v:line w14:anchorId="72D87D73" id="Line 6" o:spid="_x0000_s1026" style="position:absolute;z-index:-251665408;visibility:visible;mso-wrap-style:square;mso-width-percent:0;mso-height-percent:0;mso-wrap-distance-left:9pt;mso-wrap-distance-top:0;mso-wrap-distance-right:9pt;mso-wrap-distance-bottom:0;mso-position-horizontal:absolute;mso-position-horizontal-relative:text;mso-position-vertical:absolute;mso-position-vertical-relative:text;mso-width-percent:0;mso-height-percent:0;mso-width-relative:page;mso-height-relative:page" from="-16.5pt,-52.55pt" to="-16.5pt,732.4pt" o:gfxdata="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" strokecolor="#f5f5f5" strokeweight="1.40581mm"/>
-            </w:pict>
-          </mc:Fallback>
-        </mc:AlternateContent>
-      </w:r>
-      <w:r>
-        <w:rPr>
-          <w:b/>
-          <w:noProof/>
-          <w:color w:val="FFFFFF"/>
-          <w:sz w:val="59"/>
-        </w:rPr>
-        <mc:AlternateContent>
-          <mc:Choice Requires="wps">
-            <w:drawing>
-              <wp:anchor distT="0" distB="0" distL="114300" distR="114300" simplePos="0" relativeHeight="251652096" behindDoc="1" locked="0" layoutInCell="1" allowOverlap="1" wp14:anchorId="52B442EF" wp14:editId="489C1242">
+              <wp:anchor distT="0" distB="0" distL="114300" distR="114300" simplePos="0" relativeHeight="251652096" behindDoc="1" locked="0" layoutInCell="1" allowOverlap="1" wp14:anchorId="52B442EF" wp14:editId="389F6A7F">
                 <wp:simplePos x="0" y="0"/>
                 <wp:positionH relativeFrom="column">
                   <wp:posOffset>-64770</wp:posOffset>
@@ -1007,7 +938,7 @@
           </mc:Choice>
           <mc:Fallback>
             <w:pict>
-              <v:rect w14:anchorId="42411C23" id="Rectangle 7" o:spid="_x0000_s1026" style="position:absolute;margin-left:-5.1pt;margin-top:-46.15pt;width:356.4pt;height:60.7pt;z-index:-251664384;visibility:visible;mso-wrap-style:square;mso-width-percent:0;mso-height-percent:0;mso-wrap-distance-left:9pt;mso-wrap-distance-top:0;mso-wrap-distance-right:9pt;mso-wrap-distance-bottom:0;mso-position-horizontal:absolute;mso-position-horizontal-relative:text;mso-position-vertical:absolute;mso-position-vertical-relative:text;mso-width-percent:0;mso-height-percent:0;mso-width-relative:page;mso-height-relative:page;v-text-anchor:top" o:gfxdata="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" fillcolor="#464646" strokecolor="white"/>
+              <v:rect w14:anchorId="6FCA9B25" id="Rectangle 7" o:spid="_x0000_s1026" style="position:absolute;margin-left:-5.1pt;margin-top:-46.15pt;width:356.4pt;height:60.7pt;z-index:-251664384;visibility:visible;mso-wrap-style:square;mso-width-percent:0;mso-height-percent:0;mso-wrap-distance-left:9pt;mso-wrap-distance-top:0;mso-wrap-distance-right:9pt;mso-wrap-distance-bottom:0;mso-position-horizontal:absolute;mso-position-horizontal-relative:text;mso-position-vertical:absolute;mso-position-vertical-relative:text;mso-width-percent:0;mso-height-percent:0;mso-width-relative:page;mso-height-relative:page;v-text-anchor:top" o:gfxdata="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" fillcolor="#464646" strokecolor="white"/>
             </w:pict>
           </mc:Fallback>
         </mc:AlternateContent>

--- a/resume/simple_resume.docx
+++ b/resume/simple_resume.docx
@@ -8,15 +8,17 @@
         <w:bidi w:val="0"/>
         <w:jc w:val="start"/>
         <w:rPr>
+          <w:b/>
+          <w:bCs/>
+        </w:rPr>
+      </w:pPr>
+      <w:r>
+        <w:rPr>
+          <w:b/>
+          <w:bCs/>
           <w:sz w:val="52"/>
           <w:szCs w:val="52"/>
         </w:rPr>
-      </w:pPr>
-      <w:r>
-        <w:rPr>
-          <w:sz w:val="52"/>
-          <w:szCs w:val="52"/>
-        </w:rPr>
         <w:t>Abdul Faheem A</w:t>
       </w:r>
     </w:p>
@@ -49,10 +51,19 @@
       </w:pPr>
       <w:r>
         <w:rPr>
-          <w:sz w:val="32"/>
-          <w:szCs w:val="32"/>
-        </w:rPr>
-        <w:t xml:space="preserve">Email: </w:t>
+          <w:b/>
+          <w:bCs/>
+          <w:sz w:val="32"/>
+          <w:szCs w:val="32"/>
+        </w:rPr>
+        <w:t>Email</w:t>
+      </w:r>
+      <w:r>
+        <w:rPr>
+          <w:sz w:val="32"/>
+          <w:szCs w:val="32"/>
+        </w:rPr>
+        <w:t xml:space="preserve">: </w:t>
       </w:r>
       <w:hyperlink r:id="rId2">
         <w:r>
@@ -77,153 +88,432 @@
       </w:pPr>
       <w:r>
         <w:rPr>
-          <w:sz w:val="32"/>
-          <w:szCs w:val="32"/>
-        </w:rPr>
-        <w:t xml:space="preserve">Ph: 8870682288 </w:t>
+          <w:b/>
+          <w:bCs/>
+          <w:sz w:val="32"/>
+          <w:szCs w:val="32"/>
+        </w:rPr>
+        <w:t>Ph</w:t>
+      </w:r>
+      <w:r>
+        <w:rPr>
+          <w:sz w:val="32"/>
+          <w:szCs w:val="32"/>
+        </w:rPr>
+        <w:t xml:space="preserve">: 8870682288 </w:t>
         <w:br/>
-        <w:t>LinkedIn: www.linkedin.com/in/abdul-faheem-a-04a072200/</w:t>
-      </w:r>
-    </w:p>
-    <w:p>
-      <w:pPr>
-        <w:pStyle w:val="Normal"/>
-        <w:bidi w:val="0"/>
-        <w:jc w:val="start"/>
-        <w:rPr>
-          <w:sz w:val="32"/>
-          <w:szCs w:val="32"/>
-        </w:rPr>
-      </w:pPr>
-      <w:r>
-        <w:rPr>
-          <w:sz w:val="32"/>
-          <w:szCs w:val="32"/>
-        </w:rPr>
-      </w:r>
-    </w:p>
-    <w:p>
-      <w:pPr>
-        <w:pStyle w:val="Normal"/>
-        <w:bidi w:val="0"/>
-        <w:jc w:val="start"/>
-        <w:rPr>
-          <w:sz w:val="32"/>
-          <w:szCs w:val="32"/>
-        </w:rPr>
-      </w:pPr>
-      <w:r>
-        <w:rPr>
-          <w:sz w:val="32"/>
-          <w:szCs w:val="32"/>
-        </w:rPr>
-        <w:t>Work Experience:</w:t>
-      </w:r>
-    </w:p>
-    <w:p>
-      <w:pPr>
-        <w:pStyle w:val="Normal"/>
-        <w:bidi w:val="0"/>
-        <w:jc w:val="start"/>
-        <w:rPr>
-          <w:sz w:val="32"/>
-          <w:szCs w:val="32"/>
-        </w:rPr>
-      </w:pPr>
-      <w:r>
-        <w:rPr>
-          <w:sz w:val="32"/>
-          <w:szCs w:val="32"/>
-        </w:rPr>
-        <w:t xml:space="preserve">Hubstream India </w:t>
-      </w:r>
-    </w:p>
-    <w:p>
-      <w:pPr>
-        <w:pStyle w:val="Normal"/>
-        <w:bidi w:val="0"/>
-        <w:jc w:val="start"/>
-        <w:rPr>
-          <w:sz w:val="32"/>
-          <w:szCs w:val="32"/>
-        </w:rPr>
-      </w:pPr>
-      <w:r>
-        <w:rPr>
-          <w:sz w:val="32"/>
-          <w:szCs w:val="32"/>
-        </w:rPr>
-        <w:t>Software Development Engineer from 13/07/2023</w:t>
-      </w:r>
-    </w:p>
-    <w:p>
-      <w:pPr>
-        <w:pStyle w:val="Normal"/>
-        <w:bidi w:val="0"/>
-        <w:jc w:val="start"/>
-        <w:rPr>
-          <w:sz w:val="32"/>
-          <w:szCs w:val="32"/>
-        </w:rPr>
-      </w:pPr>
-      <w:r>
-        <w:rPr>
-          <w:sz w:val="32"/>
-          <w:szCs w:val="32"/>
-        </w:rPr>
-      </w:r>
-    </w:p>
-    <w:p>
-      <w:pPr>
-        <w:pStyle w:val="Normal"/>
-        <w:bidi w:val="0"/>
-        <w:jc w:val="start"/>
-        <w:rPr>
-          <w:sz w:val="32"/>
-          <w:szCs w:val="32"/>
-        </w:rPr>
-      </w:pPr>
-      <w:r>
-        <w:rPr>
-          <w:sz w:val="32"/>
-          <w:szCs w:val="32"/>
-        </w:rPr>
-      </w:r>
-    </w:p>
-    <w:p>
-      <w:pPr>
-        <w:pStyle w:val="Normal"/>
-        <w:bidi w:val="0"/>
-        <w:jc w:val="start"/>
-        <w:rPr>
-          <w:sz w:val="32"/>
-          <w:szCs w:val="32"/>
-        </w:rPr>
-      </w:pPr>
-      <w:r>
-        <w:rPr>
-          <w:sz w:val="32"/>
-          <w:szCs w:val="32"/>
-        </w:rPr>
-        <w:t>Education</w:t>
-      </w:r>
-    </w:p>
-    <w:p>
-      <w:pPr>
-        <w:pStyle w:val="Normal"/>
-        <w:bidi w:val="0"/>
-        <w:jc w:val="start"/>
-        <w:rPr>
-          <w:sz w:val="32"/>
-          <w:szCs w:val="32"/>
-        </w:rPr>
-      </w:pPr>
-      <w:r>
-        <w:rPr>
-          <w:sz w:val="32"/>
-          <w:szCs w:val="32"/>
-        </w:rPr>
-        <w:t>Btech Information Technology</w:t>
+      </w:r>
+    </w:p>
+    <w:p>
+      <w:pPr>
+        <w:pStyle w:val="Normal"/>
+        <w:bidi w:val="0"/>
+        <w:jc w:val="start"/>
+        <w:rPr>
+          <w:sz w:val="32"/>
+          <w:szCs w:val="32"/>
+        </w:rPr>
+      </w:pPr>
+      <w:r>
+        <w:rPr>
+          <w:sz w:val="32"/>
+          <w:szCs w:val="32"/>
+        </w:rPr>
+        <w:t>Skills: Ethical Hacking and Pentesting, Security Engineering and Patch development, Full stack developer (C#, Angular, Mssql), Python, Linux (even Arch), Web3, IPFS, Kali and All tools, Docker, HyperV, Nessus and more……...(tech geek ask me)</w:t>
+        <w:br/>
+        <w:br/>
+      </w:r>
+      <w:r>
+        <w:rPr>
+          <w:b/>
+          <w:bCs/>
+          <w:sz w:val="32"/>
+          <w:szCs w:val="32"/>
+          <w:u w:val="single"/>
+        </w:rPr>
+        <w:t xml:space="preserve">Work Experience: </w:t>
+      </w:r>
+    </w:p>
+    <w:p>
+      <w:pPr>
+        <w:pStyle w:val="Normal"/>
+        <w:bidi w:val="0"/>
+        <w:jc w:val="start"/>
+        <w:rPr>
+          <w:sz w:val="32"/>
+          <w:szCs w:val="32"/>
+        </w:rPr>
+      </w:pPr>
+      <w:r>
+        <w:rPr>
+          <w:b/>
+          <w:bCs/>
+          <w:sz w:val="32"/>
+          <w:szCs w:val="32"/>
+        </w:rPr>
+        <w:t>Hubstream</w:t>
+      </w:r>
+      <w:r>
+        <w:rPr>
+          <w:sz w:val="32"/>
+          <w:szCs w:val="32"/>
+        </w:rPr>
+        <w:t xml:space="preserve"> India </w:t>
+      </w:r>
+      <w:r>
+        <w:rPr>
+          <w:sz w:val="32"/>
+          <w:szCs w:val="32"/>
+        </w:rPr>
+        <w:t>Pvt Ltd</w:t>
+      </w:r>
+    </w:p>
+    <w:p>
+      <w:pPr>
+        <w:pStyle w:val="Normal"/>
+        <w:bidi w:val="0"/>
+        <w:jc w:val="start"/>
+        <w:rPr>
+          <w:sz w:val="32"/>
+          <w:szCs w:val="32"/>
+        </w:rPr>
+      </w:pPr>
+      <w:r>
+        <w:rPr>
+          <w:sz w:val="32"/>
+          <w:szCs w:val="32"/>
+        </w:rPr>
+        <w:t xml:space="preserve">Software </w:t>
+      </w:r>
+      <w:r>
+        <w:rPr>
+          <w:sz w:val="32"/>
+          <w:szCs w:val="32"/>
+        </w:rPr>
+        <w:t>Engineer</w:t>
+      </w:r>
+      <w:r>
+        <w:rPr>
+          <w:sz w:val="32"/>
+          <w:szCs w:val="32"/>
+        </w:rPr>
+        <w:t xml:space="preserve"> from 13/07/2023</w:t>
+      </w:r>
+    </w:p>
+    <w:p>
+      <w:pPr>
+        <w:pStyle w:val="Normal"/>
+        <w:bidi w:val="0"/>
+        <w:jc w:val="start"/>
+        <w:rPr>
+          <w:sz w:val="32"/>
+          <w:szCs w:val="32"/>
+        </w:rPr>
+      </w:pPr>
+      <w:r>
+        <w:rPr>
+          <w:sz w:val="32"/>
+          <w:szCs w:val="32"/>
+        </w:rPr>
+        <w:br/>
+      </w:r>
+      <w:r>
+        <w:rPr>
+          <w:b/>
+          <w:bCs/>
+          <w:sz w:val="32"/>
+          <w:szCs w:val="32"/>
+          <w:u w:val="single"/>
+        </w:rPr>
+        <w:t>Job description:</w:t>
+      </w:r>
+      <w:r>
+        <w:rPr>
+          <w:sz w:val="32"/>
+          <w:szCs w:val="32"/>
+        </w:rPr>
+        <w:br/>
+      </w:r>
+      <w:r>
+        <w:rPr>
+          <w:b/>
+          <w:bCs/>
+          <w:sz w:val="32"/>
+          <w:szCs w:val="32"/>
+        </w:rPr>
+        <w:t>Pentesting</w:t>
+      </w:r>
+      <w:r>
+        <w:rPr>
+          <w:sz w:val="32"/>
+          <w:szCs w:val="32"/>
+        </w:rPr>
+        <w:t xml:space="preserve"> and fixing the </w:t>
+      </w:r>
+      <w:r>
+        <w:rPr>
+          <w:b/>
+          <w:bCs/>
+          <w:sz w:val="32"/>
+          <w:szCs w:val="32"/>
+        </w:rPr>
+        <w:t>vulnerability</w:t>
+      </w:r>
+      <w:r>
+        <w:rPr>
+          <w:sz w:val="32"/>
+          <w:szCs w:val="32"/>
+        </w:rPr>
+        <w:t xml:space="preserve"> also development of the product.</w:t>
+      </w:r>
+    </w:p>
+    <w:p>
+      <w:pPr>
+        <w:pStyle w:val="Normal"/>
+        <w:bidi w:val="0"/>
+        <w:jc w:val="start"/>
+        <w:rPr>
+          <w:sz w:val="32"/>
+          <w:szCs w:val="32"/>
+        </w:rPr>
+      </w:pPr>
+      <w:r>
+        <w:rPr/>
+      </w:r>
+    </w:p>
+    <w:p>
+      <w:pPr>
+        <w:pStyle w:val="Normal"/>
+        <w:bidi w:val="0"/>
+        <w:jc w:val="start"/>
+        <w:rPr>
+          <w:sz w:val="32"/>
+          <w:szCs w:val="32"/>
+        </w:rPr>
+      </w:pPr>
+      <w:r>
+        <w:rPr>
+          <w:b/>
+          <w:bCs/>
+          <w:sz w:val="32"/>
+          <w:szCs w:val="32"/>
+          <w:u w:val="single"/>
+        </w:rPr>
+        <w:t>Achievements:</w:t>
+      </w:r>
+      <w:r>
+        <w:rPr>
+          <w:sz w:val="32"/>
+          <w:szCs w:val="32"/>
+        </w:rPr>
+        <w:t xml:space="preserve"> </w:t>
+      </w:r>
+    </w:p>
+    <w:p>
+      <w:pPr>
+        <w:pStyle w:val="Normal"/>
+        <w:bidi w:val="0"/>
+        <w:jc w:val="start"/>
+        <w:rPr>
+          <w:sz w:val="32"/>
+          <w:szCs w:val="32"/>
+        </w:rPr>
+      </w:pPr>
+      <w:r>
+        <w:rPr>
+          <w:sz w:val="32"/>
+          <w:szCs w:val="32"/>
+        </w:rPr>
+        <w:t xml:space="preserve">Patched many vulnerability, </w:t>
+      </w:r>
+      <w:r>
+        <w:rPr>
+          <w:b/>
+          <w:bCs/>
+          <w:sz w:val="32"/>
+          <w:szCs w:val="32"/>
+        </w:rPr>
+        <w:t>Security training</w:t>
+      </w:r>
+      <w:r>
+        <w:rPr>
+          <w:sz w:val="32"/>
+          <w:szCs w:val="32"/>
+        </w:rPr>
+        <w:t xml:space="preserve"> of other employees against common attacks like </w:t>
+      </w:r>
+      <w:r>
+        <w:rPr>
+          <w:b/>
+          <w:bCs/>
+          <w:sz w:val="32"/>
+          <w:szCs w:val="32"/>
+        </w:rPr>
+        <w:t>social engineering</w:t>
+      </w:r>
+      <w:r>
+        <w:rPr>
+          <w:sz w:val="32"/>
+          <w:szCs w:val="32"/>
+        </w:rPr>
+        <w:t xml:space="preserve"> attacks. </w:t>
+      </w:r>
+      <w:r>
+        <w:rPr>
+          <w:b/>
+          <w:bCs/>
+          <w:sz w:val="32"/>
+          <w:szCs w:val="32"/>
+        </w:rPr>
+        <w:t>Automated</w:t>
+      </w:r>
+      <w:r>
+        <w:rPr>
+          <w:sz w:val="32"/>
+          <w:szCs w:val="32"/>
+        </w:rPr>
+        <w:t xml:space="preserve"> engineering with </w:t>
+      </w:r>
+      <w:r>
+        <w:rPr>
+          <w:b/>
+          <w:bCs/>
+          <w:sz w:val="32"/>
+          <w:szCs w:val="32"/>
+        </w:rPr>
+        <w:t>AI</w:t>
+      </w:r>
+      <w:r>
+        <w:rPr>
+          <w:sz w:val="32"/>
+          <w:szCs w:val="32"/>
+        </w:rPr>
+        <w:t xml:space="preserve"> (code generation). Introduction of security tools like </w:t>
+      </w:r>
+      <w:r>
+        <w:rPr>
+          <w:b/>
+          <w:bCs/>
+          <w:sz w:val="32"/>
+          <w:szCs w:val="32"/>
+        </w:rPr>
+        <w:t>Snyk</w:t>
+      </w:r>
+      <w:r>
+        <w:rPr>
+          <w:sz w:val="32"/>
+          <w:szCs w:val="32"/>
+        </w:rPr>
+        <w:t xml:space="preserve"> and </w:t>
+      </w:r>
+      <w:r>
+        <w:rPr>
+          <w:b/>
+          <w:bCs/>
+          <w:sz w:val="32"/>
+          <w:szCs w:val="32"/>
+        </w:rPr>
+        <w:t>Sonarqube</w:t>
+      </w:r>
+      <w:r>
+        <w:rPr>
+          <w:sz w:val="32"/>
+          <w:szCs w:val="32"/>
+        </w:rPr>
+        <w:t xml:space="preserve"> in development process.</w:t>
+        <w:br/>
+        <w:br/>
+      </w:r>
+      <w:r>
+        <w:rPr>
+          <w:b/>
+          <w:bCs/>
+          <w:sz w:val="32"/>
+          <w:szCs w:val="32"/>
+          <w:u w:val="single"/>
+        </w:rPr>
+        <w:t>Certifications and Achievements (others):</w:t>
+      </w:r>
+    </w:p>
+    <w:p>
+      <w:pPr>
+        <w:pStyle w:val="Normal"/>
+        <w:bidi w:val="0"/>
+        <w:jc w:val="start"/>
+        <w:rPr>
+          <w:sz w:val="32"/>
+          <w:szCs w:val="32"/>
+        </w:rPr>
+      </w:pPr>
+      <w:r>
+        <w:rPr>
+          <w:b w:val="false"/>
+          <w:bCs w:val="false"/>
+          <w:sz w:val="32"/>
+          <w:szCs w:val="32"/>
+          <w:u w:val="none"/>
+        </w:rPr>
+        <w:t>Attended CEH training, ANZ Cybersecurity management workshop completion, Ethical Hacking From Scratch (Udemy). Python, C/C++ and more</w:t>
+      </w:r>
+    </w:p>
+    <w:p>
+      <w:pPr>
+        <w:pStyle w:val="Normal"/>
+        <w:bidi w:val="0"/>
+        <w:jc w:val="start"/>
+        <w:rPr>
+          <w:sz w:val="32"/>
+          <w:szCs w:val="32"/>
+        </w:rPr>
+      </w:pPr>
+      <w:r>
+        <w:rPr>
+          <w:sz w:val="32"/>
+          <w:szCs w:val="32"/>
+        </w:rPr>
+        <w:br/>
+      </w:r>
+      <w:r>
+        <w:rPr>
+          <w:b/>
+          <w:bCs/>
+          <w:sz w:val="32"/>
+          <w:szCs w:val="32"/>
+          <w:u w:val="single"/>
+        </w:rPr>
+        <w:t>Education:</w:t>
+      </w:r>
+    </w:p>
+    <w:p>
+      <w:pPr>
+        <w:pStyle w:val="Normal"/>
+        <w:bidi w:val="0"/>
+        <w:jc w:val="start"/>
+        <w:rPr>
+          <w:sz w:val="32"/>
+          <w:szCs w:val="32"/>
+        </w:rPr>
+      </w:pPr>
+      <w:r>
+        <w:rPr>
+          <w:sz w:val="32"/>
+          <w:szCs w:val="32"/>
+        </w:rPr>
+        <w:t>B</w:t>
+      </w:r>
+      <w:r>
+        <w:rPr>
+          <w:sz w:val="32"/>
+          <w:szCs w:val="32"/>
+        </w:rPr>
+        <w:t>TECH</w:t>
+      </w:r>
+      <w:r>
+        <w:rPr>
+          <w:sz w:val="32"/>
+          <w:szCs w:val="32"/>
+        </w:rPr>
+        <w:t xml:space="preserve"> Information Technology</w:t>
       </w:r>
     </w:p>
     <w:p>
@@ -273,135 +563,82 @@
         </w:rPr>
       </w:pPr>
       <w:r>
-        <w:rPr>
-          <w:sz w:val="32"/>
-          <w:szCs w:val="32"/>
-        </w:rPr>
-      </w:r>
-    </w:p>
-    <w:p>
-      <w:pPr>
-        <w:pStyle w:val="Normal"/>
-        <w:bidi w:val="0"/>
-        <w:jc w:val="start"/>
-        <w:rPr>
-          <w:sz w:val="32"/>
-          <w:szCs w:val="32"/>
-        </w:rPr>
-      </w:pPr>
-      <w:r>
-        <w:rPr>
-          <w:sz w:val="32"/>
-          <w:szCs w:val="32"/>
-        </w:rPr>
-        <w:t>Skills and Experience:</w:t>
-      </w:r>
-    </w:p>
-    <w:p>
-      <w:pPr>
-        <w:pStyle w:val="Normal"/>
-        <w:bidi w:val="0"/>
-        <w:jc w:val="start"/>
-        <w:rPr>
-          <w:sz w:val="32"/>
-          <w:szCs w:val="32"/>
-        </w:rPr>
-      </w:pPr>
-      <w:r>
-        <w:rPr>
-          <w:sz w:val="32"/>
-          <w:szCs w:val="32"/>
-        </w:rPr>
-        <w:t>C# .Net developed many applications</w:t>
-      </w:r>
-    </w:p>
-    <w:p>
-      <w:pPr>
-        <w:pStyle w:val="Normal"/>
-        <w:bidi w:val="0"/>
-        <w:jc w:val="start"/>
-        <w:rPr>
-          <w:sz w:val="32"/>
-          <w:szCs w:val="32"/>
-        </w:rPr>
-      </w:pPr>
-      <w:r>
-        <w:rPr>
-          <w:sz w:val="32"/>
-          <w:szCs w:val="32"/>
-        </w:rPr>
-        <w:t>Angular with Ts</w:t>
-      </w:r>
-    </w:p>
-    <w:p>
-      <w:pPr>
-        <w:pStyle w:val="Normal"/>
-        <w:bidi w:val="0"/>
-        <w:jc w:val="start"/>
-        <w:rPr>
-          <w:sz w:val="32"/>
-          <w:szCs w:val="32"/>
-        </w:rPr>
-      </w:pPr>
-      <w:r>
-        <w:rPr>
-          <w:sz w:val="32"/>
-          <w:szCs w:val="32"/>
-        </w:rPr>
-        <w:t>Ai tools and technology</w:t>
-      </w:r>
-    </w:p>
-    <w:p>
-      <w:pPr>
-        <w:pStyle w:val="Normal"/>
-        <w:bidi w:val="0"/>
-        <w:jc w:val="start"/>
-        <w:rPr>
-          <w:sz w:val="32"/>
-          <w:szCs w:val="32"/>
-        </w:rPr>
-      </w:pPr>
-      <w:r>
-        <w:rPr>
-          <w:sz w:val="32"/>
-          <w:szCs w:val="32"/>
-        </w:rPr>
-      </w:r>
-    </w:p>
-    <w:p>
-      <w:pPr>
-        <w:pStyle w:val="Normal"/>
-        <w:bidi w:val="0"/>
-        <w:jc w:val="start"/>
-        <w:rPr>
-          <w:sz w:val="32"/>
-          <w:szCs w:val="32"/>
-        </w:rPr>
-      </w:pPr>
-      <w:r>
-        <w:rPr>
-          <w:sz w:val="32"/>
-          <w:szCs w:val="32"/>
-        </w:rPr>
-        <w:t>Others:</w:t>
-      </w:r>
-    </w:p>
-    <w:p>
-      <w:pPr>
-        <w:pStyle w:val="Normal"/>
-        <w:bidi w:val="0"/>
-        <w:jc w:val="start"/>
-        <w:rPr>
-          <w:sz w:val="32"/>
-          <w:szCs w:val="32"/>
-        </w:rPr>
-      </w:pPr>
-      <w:r>
-        <w:rPr>
-          <w:sz w:val="32"/>
-          <w:szCs w:val="32"/>
-        </w:rPr>
-      </w:r>
+        <w:rPr/>
+      </w:r>
+    </w:p>
+    <w:p>
+      <w:pPr>
+        <w:pStyle w:val="Normal"/>
+        <w:bidi w:val="0"/>
+        <w:jc w:val="start"/>
+        <w:rPr>
+          <w:sz w:val="32"/>
+          <w:szCs w:val="32"/>
+        </w:rPr>
+      </w:pPr>
+      <w:r>
+        <w:rPr>
+          <w:b/>
+          <w:bCs/>
+          <w:sz w:val="32"/>
+          <w:szCs w:val="32"/>
+        </w:rPr>
+        <w:t>LinkedIn</w:t>
+      </w:r>
+      <w:r>
+        <w:rPr>
+          <w:sz w:val="32"/>
+          <w:szCs w:val="32"/>
+        </w:rPr>
+        <w:t xml:space="preserve">: </w:t>
+      </w:r>
+      <w:hyperlink r:id="rId3">
+        <w:r>
+          <w:rPr>
+            <w:rStyle w:val="Hyperlink"/>
+            <w:sz w:val="32"/>
+            <w:szCs w:val="32"/>
+          </w:rPr>
+          <w:t>www.linkedin.com/in/abdul-faheem-a-04a072200/</w:t>
+        </w:r>
+      </w:hyperlink>
+    </w:p>
+    <w:p>
+      <w:pPr>
+        <w:pStyle w:val="Normal"/>
+        <w:bidi w:val="0"/>
+        <w:jc w:val="start"/>
+        <w:rPr>
+          <w:sz w:val="32"/>
+          <w:szCs w:val="32"/>
+        </w:rPr>
+      </w:pPr>
+      <w:r>
+        <w:rPr>
+          <w:b/>
+          <w:bCs/>
+          <w:sz w:val="32"/>
+          <w:szCs w:val="32"/>
+        </w:rPr>
+        <w:t>Portfolio</w:t>
+      </w:r>
+      <w:r>
+        <w:rPr>
+          <w:sz w:val="32"/>
+          <w:szCs w:val="32"/>
+        </w:rPr>
+        <w:t xml:space="preserve">: </w:t>
+      </w:r>
+      <w:hyperlink r:id="rId4">
+        <w:r>
+          <w:rPr>
+            <w:rStyle w:val="Hyperlink"/>
+            <w:sz w:val="32"/>
+            <w:szCs w:val="32"/>
+          </w:rPr>
+          <w:t>areyouroot.github.io</w:t>
+        </w:r>
+      </w:hyperlink>
     </w:p>
     <w:sectPr>
       <w:type w:val="nextPage"/>
@@ -410,6 +647,7 @@
       <w:pgNumType w:fmt="decimal"/>
       <w:formProt w:val="false"/>
       <w:textDirection w:val="lrTb"/>
+      <w:docGrid w:type="default" w:linePitch="100" w:charSpace="0"/>
     </w:sectPr>
   </w:body>
 </w:document>
@@ -429,7 +667,6 @@
     </w:rPrDefault>
     <w:pPrDefault>
       <w:pPr>
-        <w:widowControl/>
         <w:suppressAutoHyphens w:val="true"/>
       </w:pPr>
     </w:pPrDefault>
@@ -439,7 +676,10 @@
     <w:qFormat/>
     <w:pPr>
       <w:widowControl/>
+      <w:suppressAutoHyphens w:val="true"/>
       <w:bidi w:val="0"/>
+      <w:spacing w:before="0" w:after="0"/>
+      <w:jc w:val="start"/>
     </w:pPr>
     <w:rPr>
       <w:rFonts w:ascii="Liberation Serif" w:hAnsi="Liberation Serif" w:eastAsia="Noto Serif CJK SC" w:cs="Noto Sans Devanagari"/>
@@ -454,6 +694,13 @@
     <w:name w:val="Hyperlink"/>
     <w:rPr>
       <w:color w:val="000080"/>
+      <w:u w:val="single"/>
+    </w:rPr>
+  </w:style>
+  <w:style w:type="character" w:styleId="FollowedHyperlink">
+    <w:name w:val="FollowedHyperlink"/>
+    <w:rPr>
+      <w:color w:val="800000"/>
       <w:u w:val="single"/>
     </w:rPr>
   </w:style>

--- a/resume/simple_resume.docx
+++ b/resume/simple_resume.docx
@@ -12,36 +12,60 @@
       <w:r>
         <w:rPr>
           <w:rStyle w:val="Strong"/>
-          <w:b/>
-          <w:bCs/>
-          <w:sz w:val="52"/>
-          <w:szCs w:val="52"/>
         </w:rPr>
         <w:t>Abdul Faheem A</w:t>
-      </w:r>
-      <w:r>
-        <w:rPr/>
         <w:br/>
-        <w:t>📧 abdulfaheemasd@gmail.com | 📱 +91 8870682288</w:t>
+      </w:r>
+      <w:r>
+        <w:rPr>
+          <w:rStyle w:val="Strong"/>
+        </w:rPr>
+        <w:t xml:space="preserve">Email: </w:t>
+      </w:r>
+      <w:r>
+        <w:rPr>
+          <w:rStyle w:val="Strong"/>
+        </w:rPr>
+        <w:t xml:space="preserve">abdulfaheemasd@gmail.com | </w:t>
+      </w:r>
+      <w:r>
+        <w:rPr>
+          <w:rStyle w:val="Strong"/>
+        </w:rPr>
+        <w:t>Ph:</w:t>
+      </w:r>
+      <w:r>
+        <w:rPr>
+          <w:rStyle w:val="Strong"/>
+        </w:rPr>
+        <w:t xml:space="preserve"> +91 8870682288</w:t>
         <w:br/>
-        <w:t xml:space="preserve">🌐 </w:t>
-      </w:r>
-      <w:hyperlink r:id="rId2" w:tgtFrame="_new">
+        <w:t xml:space="preserve">Portfolio: </w:t>
+      </w:r>
+      <w:hyperlink r:id="rId2">
         <w:r>
           <w:rPr>
             <w:rStyle w:val="Hyperlink"/>
+            <w:b/>
+            <w:b/>
+            <w:bCs/>
           </w:rPr>
-          <w:t>Portfolio</w:t>
+          <w:t>areyouroot.github.io</w:t>
         </w:r>
       </w:hyperlink>
       <w:r>
-        <w:rPr/>
+        <w:rPr>
+          <w:rStyle w:val="Strong"/>
+        </w:rPr>
         <w:t xml:space="preserve"> | </w:t>
       </w:r>
       <w:hyperlink r:id="rId3" w:tgtFrame="_new">
         <w:r>
           <w:rPr>
             <w:rStyle w:val="Hyperlink"/>
+            <w:b/>
+            <w:b/>
+            <w:bCs/>
           </w:rPr>
           <w:t>LinkedIn</w:t>
         </w:r>
@@ -50,112 +74,115 @@
     <w:p>
       <w:pPr>
         <w:pStyle w:val="HorizontalLine"/>
-        <w:suppressLineNumbers/>
-        <w:pBdr>
-          <w:bottom w:val="double" w:sz="2" w:space="0" w:color="808080"/>
-        </w:pBdr>
-        <w:bidi w:val="0"/>
-        <w:spacing w:before="0" w:after="283"/>
-        <w:jc w:val="start"/>
-        <w:rPr/>
-      </w:pPr>
-      <w:r>
-        <w:rPr/>
-      </w:r>
-    </w:p>
-    <w:p>
-      <w:pPr>
-        <w:pStyle w:val="Heading2"/>
-        <w:bidi w:val="0"/>
-        <w:jc w:val="start"/>
-        <w:rPr/>
+        <w:spacing w:lineRule="auto" w:line="276" w:before="0" w:after="140"/>
+        <w:rPr>
+          <w:sz w:val="24"/>
+          <w:szCs w:val="24"/>
+        </w:rPr>
+      </w:pPr>
+      <w:r>
+        <w:rPr>
+          <w:sz w:val="24"/>
+          <w:szCs w:val="24"/>
+        </w:rPr>
+      </w:r>
+    </w:p>
+    <w:p>
+      <w:pPr>
+        <w:pStyle w:val="Heading3"/>
+        <w:spacing w:lineRule="auto" w:line="276" w:before="0" w:after="140"/>
+        <w:rPr>
+          <w:sz w:val="24"/>
+          <w:szCs w:val="24"/>
+        </w:rPr>
       </w:pPr>
       <w:r>
         <w:rPr>
           <w:rStyle w:val="Strong"/>
           <w:b/>
           <w:bCs/>
-        </w:rPr>
-        <w:t>Profile Summary</w:t>
-      </w:r>
-    </w:p>
-    <w:p>
-      <w:pPr>
-        <w:pStyle w:val="BodyText"/>
-        <w:bidi w:val="0"/>
-        <w:jc w:val="start"/>
-        <w:rPr/>
-      </w:pPr>
-      <w:r>
-        <w:rPr/>
-        <w:t xml:space="preserve">Security Engineer &amp; Full-Stack Developer with expertise in </w:t>
-      </w:r>
-      <w:r>
-        <w:rPr>
-          <w:rStyle w:val="Strong"/>
-        </w:rPr>
-        <w:t>ethical hacking, security automation, and system design</w:t>
-      </w:r>
-      <w:r>
-        <w:rPr/>
-        <w:t xml:space="preserve">. Experienced in </w:t>
-      </w:r>
-      <w:r>
-        <w:rPr>
-          <w:rStyle w:val="Strong"/>
-        </w:rPr>
-        <w:t>pentesting, patch development, and product security</w:t>
-      </w:r>
-      <w:r>
-        <w:rPr/>
-        <w:t xml:space="preserve"> with additional skills in </w:t>
-      </w:r>
-      <w:r>
-        <w:rPr>
-          <w:rStyle w:val="Strong"/>
-        </w:rPr>
-        <w:t>team management, startup building, and innovation projects</w:t>
-      </w:r>
-      <w:r>
-        <w:rPr/>
-        <w:t xml:space="preserve">. Proven ability to bridge </w:t>
-      </w:r>
-      <w:r>
-        <w:rPr>
-          <w:rStyle w:val="Strong"/>
-        </w:rPr>
-        <w:t>technical execution and strategic leadership</w:t>
-      </w:r>
-      <w:r>
-        <w:rPr/>
-        <w:t>.</w:t>
+          <w:sz w:val="24"/>
+          <w:szCs w:val="24"/>
+        </w:rPr>
+        <w:t>Professional Summary</w:t>
+      </w:r>
+    </w:p>
+    <w:p>
+      <w:pPr>
+        <w:pStyle w:val="BodyText"/>
+        <w:rPr/>
+      </w:pPr>
+      <w:r>
+        <w:rPr/>
+        <w:t xml:space="preserve">Security Engineer &amp; Product-Focused Technologist with cross-functional expertise in Cybersecurity, automation, and full-stack development. Proven track record in penetration testing, </w:t>
+      </w:r>
+      <w:r>
+        <w:rPr/>
+        <w:t>Security Engineering</w:t>
+      </w:r>
+      <w:r>
+        <w:rPr/>
+        <w:t xml:space="preserve">, </w:t>
+      </w:r>
+      <w:r>
+        <w:rPr/>
+        <w:t>S</w:t>
+      </w:r>
+      <w:r>
+        <w:rPr/>
+        <w:t xml:space="preserve">ecure SDLC, </w:t>
+      </w:r>
+      <w:r>
+        <w:rPr/>
+        <w:t>P</w:t>
+      </w:r>
+      <w:r>
+        <w:rPr/>
+        <w:t xml:space="preserve">roduct development and </w:t>
+      </w:r>
+      <w:r>
+        <w:rPr/>
+        <w:t>P</w:t>
+      </w:r>
+      <w:r>
+        <w:rPr/>
+        <w:t>roject leadership. Passionate about integrating AI with security systems to drive innovation. Experienced in managing startup projects, mentoring teams, and aligning technical initiatives with business goals.</w:t>
       </w:r>
     </w:p>
     <w:p>
       <w:pPr>
         <w:pStyle w:val="HorizontalLine"/>
-        <w:bidi w:val="0"/>
-        <w:jc w:val="start"/>
-        <w:rPr/>
-      </w:pPr>
-      <w:r>
-        <w:rPr/>
-      </w:r>
-    </w:p>
-    <w:p>
-      <w:pPr>
-        <w:pStyle w:val="Heading2"/>
-        <w:bidi w:val="0"/>
-        <w:jc w:val="start"/>
-        <w:rPr/>
+        <w:spacing w:lineRule="auto" w:line="276" w:before="0" w:after="140"/>
+        <w:rPr>
+          <w:sz w:val="24"/>
+          <w:szCs w:val="24"/>
+        </w:rPr>
+      </w:pPr>
+      <w:r>
+        <w:rPr>
+          <w:sz w:val="24"/>
+          <w:szCs w:val="24"/>
+        </w:rPr>
+      </w:r>
+    </w:p>
+    <w:p>
+      <w:pPr>
+        <w:pStyle w:val="Heading3"/>
+        <w:spacing w:lineRule="auto" w:line="276" w:before="0" w:after="140"/>
+        <w:rPr>
+          <w:sz w:val="24"/>
+          <w:szCs w:val="24"/>
+        </w:rPr>
       </w:pPr>
       <w:r>
         <w:rPr>
           <w:rStyle w:val="Strong"/>
           <w:b/>
           <w:bCs/>
-        </w:rPr>
-        <w:t>Target Roles</w:t>
+          <w:sz w:val="24"/>
+          <w:szCs w:val="24"/>
+        </w:rPr>
+        <w:t>Key Skills</w:t>
       </w:r>
     </w:p>
     <w:p>
@@ -163,26 +190,24 @@
         <w:pStyle w:val="BodyText"/>
         <w:numPr>
           <w:ilvl w:val="0"/>
-          <w:numId w:val="7"/>
+          <w:numId w:val="1"/>
         </w:numPr>
         <w:tabs>
           <w:tab w:val="clear" w:pos="709"/>
-          <w:tab w:val="left" w:pos="709" w:leader="none"/>
-        </w:tabs>
-        <w:bidi w:val="0"/>
+          <w:tab w:val="left" w:pos="0" w:leader="none"/>
+        </w:tabs>
         <w:ind w:hanging="283" w:start="709"/>
-        <w:jc w:val="start"/>
-        <w:rPr/>
-      </w:pPr>
-      <w:r>
-        <w:rPr>
-          <w:rStyle w:val="Strong"/>
-        </w:rPr>
-        <w:t>Junior:</w:t>
-      </w:r>
-      <w:r>
-        <w:rPr/>
-        <w:t xml:space="preserve"> Product Associate (AI/Security Products), Technical Consultant / Pre-Sales Engineer, Innovation Analyst / R&amp;D Associate</w:t>
+        <w:rPr/>
+      </w:pPr>
+      <w:r>
+        <w:rPr>
+          <w:rStyle w:val="Strong"/>
+        </w:rPr>
+        <w:t>Cybersecurity:</w:t>
+      </w:r>
+      <w:r>
+        <w:rPr/>
+        <w:t xml:space="preserve"> Pentesting, Vulnerability Management, OWASP, Ethical Hacking, DevSecOps</w:t>
       </w:r>
     </w:p>
     <w:p>
@@ -190,86 +215,209 @@
         <w:pStyle w:val="BodyText"/>
         <w:numPr>
           <w:ilvl w:val="0"/>
-          <w:numId w:val="7"/>
+          <w:numId w:val="1"/>
         </w:numPr>
         <w:tabs>
           <w:tab w:val="clear" w:pos="709"/>
-          <w:tab w:val="left" w:pos="709" w:leader="none"/>
-        </w:tabs>
-        <w:bidi w:val="0"/>
+          <w:tab w:val="left" w:pos="0" w:leader="none"/>
+        </w:tabs>
         <w:ind w:hanging="283" w:start="709"/>
-        <w:jc w:val="start"/>
-        <w:rPr/>
-      </w:pPr>
-      <w:r>
-        <w:rPr>
-          <w:rStyle w:val="Strong"/>
-        </w:rPr>
-        <w:t>Senior:</w:t>
-      </w:r>
-      <w:r>
-        <w:rPr/>
-        <w:t xml:space="preserve"> AI Security Product Manager, Director of AI Strategy / Security Strategy, Venture Architect / Startup Consultant, Chief Technology Officer (CTO – Startup Scale), Chief Information Security Officer (CISO – Later Stage), Co-Founder / Entrepreneur in Residence (EIR)</w:t>
+        <w:rPr/>
+      </w:pPr>
+      <w:r>
+        <w:rPr>
+          <w:rStyle w:val="Strong"/>
+        </w:rPr>
+        <w:t>Engineering &amp; Tools:</w:t>
+      </w:r>
+      <w:r>
+        <w:rPr/>
+        <w:t xml:space="preserve"> Python, C#, Angular, Docker, SonarQube, Snyk, CI/CD, Azure DevOps</w:t>
+      </w:r>
+    </w:p>
+    <w:p>
+      <w:pPr>
+        <w:pStyle w:val="BodyText"/>
+        <w:numPr>
+          <w:ilvl w:val="0"/>
+          <w:numId w:val="1"/>
+        </w:numPr>
+        <w:tabs>
+          <w:tab w:val="clear" w:pos="709"/>
+          <w:tab w:val="left" w:pos="0" w:leader="none"/>
+        </w:tabs>
+        <w:ind w:hanging="283" w:start="709"/>
+        <w:rPr/>
+      </w:pPr>
+      <w:r>
+        <w:rPr>
+          <w:rStyle w:val="Strong"/>
+        </w:rPr>
+        <w:t>Leadership &amp; Strategy:</w:t>
+      </w:r>
+      <w:r>
+        <w:rPr/>
+        <w:t xml:space="preserve"> Product </w:t>
+      </w:r>
+      <w:r>
+        <w:rPr/>
+        <w:t>r</w:t>
+      </w:r>
+      <w:r>
+        <w:rPr/>
+        <w:t xml:space="preserve">oad maps, Program Management, Startup Growth, R&amp;D, </w:t>
+      </w:r>
+      <w:r>
+        <w:rPr/>
+        <w:t>Business Development, Product strategist, Market R&amp;D.</w:t>
+      </w:r>
+    </w:p>
+    <w:p>
+      <w:pPr>
+        <w:pStyle w:val="BodyText"/>
+        <w:numPr>
+          <w:ilvl w:val="0"/>
+          <w:numId w:val="1"/>
+        </w:numPr>
+        <w:tabs>
+          <w:tab w:val="clear" w:pos="709"/>
+          <w:tab w:val="left" w:pos="0" w:leader="none"/>
+        </w:tabs>
+        <w:ind w:hanging="283" w:start="709"/>
+        <w:rPr/>
+      </w:pPr>
+      <w:r>
+        <w:rPr>
+          <w:rStyle w:val="Strong"/>
+        </w:rPr>
+        <w:t>Business &amp; Analysis:</w:t>
+      </w:r>
+      <w:r>
+        <w:rPr/>
+        <w:t xml:space="preserve"> Risk Assessment, Business Analysis, Pre-Sales Support, Stakeholder Management</w:t>
+      </w:r>
+    </w:p>
+    <w:p>
+      <w:pPr>
+        <w:pStyle w:val="BodyText"/>
+        <w:numPr>
+          <w:ilvl w:val="0"/>
+          <w:numId w:val="1"/>
+        </w:numPr>
+        <w:tabs>
+          <w:tab w:val="clear" w:pos="709"/>
+          <w:tab w:val="left" w:pos="0" w:leader="none"/>
+        </w:tabs>
+        <w:ind w:hanging="283" w:start="709"/>
+        <w:rPr/>
+      </w:pPr>
+      <w:r>
+        <w:rPr>
+          <w:rStyle w:val="Strong"/>
+        </w:rPr>
+        <w:t>Certifications:</w:t>
+      </w:r>
+      <w:r>
+        <w:rPr/>
+        <w:t xml:space="preserve"> CEH, Ethical Hacking (Udemy), ANZ Forage Workshops, IIT Bombay (Python, C, C++)</w:t>
       </w:r>
     </w:p>
     <w:p>
       <w:pPr>
         <w:pStyle w:val="HorizontalLine"/>
-        <w:bidi w:val="0"/>
-        <w:jc w:val="start"/>
-        <w:rPr/>
-      </w:pPr>
-      <w:r>
-        <w:rPr/>
-      </w:r>
-    </w:p>
-    <w:p>
-      <w:pPr>
-        <w:pStyle w:val="Heading2"/>
-        <w:bidi w:val="0"/>
-        <w:jc w:val="start"/>
-        <w:rPr/>
+        <w:spacing w:lineRule="auto" w:line="276" w:before="0" w:after="140"/>
+        <w:rPr>
+          <w:sz w:val="24"/>
+          <w:szCs w:val="24"/>
+        </w:rPr>
+      </w:pPr>
+      <w:r>
+        <w:rPr>
+          <w:sz w:val="24"/>
+          <w:szCs w:val="24"/>
+        </w:rPr>
+      </w:r>
+    </w:p>
+    <w:p>
+      <w:pPr>
+        <w:pStyle w:val="Heading3"/>
+        <w:spacing w:lineRule="auto" w:line="276" w:before="0" w:after="140"/>
+        <w:rPr>
+          <w:sz w:val="24"/>
+          <w:szCs w:val="24"/>
+        </w:rPr>
       </w:pPr>
       <w:r>
         <w:rPr>
           <w:rStyle w:val="Strong"/>
           <w:b/>
           <w:bCs/>
-        </w:rPr>
-        <w:t>Professional Experience</w:t>
-      </w:r>
-    </w:p>
-    <w:p>
-      <w:pPr>
-        <w:pStyle w:val="BodyText"/>
-        <w:bidi w:val="0"/>
-        <w:jc w:val="start"/>
-        <w:rPr/>
-      </w:pPr>
-      <w:r>
-        <w:rPr>
-          <w:rStyle w:val="Strong"/>
-        </w:rPr>
-        <w:t>Hubstream India Pvt Ltd – Software Engineer</w:t>
-      </w:r>
-      <w:r>
-        <w:rPr/>
+          <w:sz w:val="24"/>
+          <w:szCs w:val="24"/>
+        </w:rPr>
+        <w:t>Target Roles</w:t>
+      </w:r>
+    </w:p>
+    <w:p>
+      <w:pPr>
+        <w:pStyle w:val="BodyText"/>
+        <w:rPr/>
+      </w:pPr>
+      <w:r>
+        <w:rPr/>
+        <w:t>Product Manager | Cybersecurity Consultant | Security Engineer | Security Automation Engineer</w:t>
         <w:br/>
-        <w:t>📅 Jul 2023 – Present</w:t>
-      </w:r>
-    </w:p>
-    <w:p>
-      <w:pPr>
-        <w:pStyle w:val="BodyText"/>
-        <w:bidi w:val="0"/>
-        <w:jc w:val="start"/>
-        <w:rPr/>
-      </w:pPr>
-      <w:r>
-        <w:rPr>
-          <w:rStyle w:val="Strong"/>
-        </w:rPr>
-        <w:t>Key Responsibilities</w:t>
+        <w:t>Associate Program Manager | Product Owner | Technical Business Analyst | Innovation Consultant</w:t>
+      </w:r>
+    </w:p>
+    <w:p>
+      <w:pPr>
+        <w:pStyle w:val="HorizontalLine"/>
+        <w:spacing w:lineRule="auto" w:line="276" w:before="0" w:after="140"/>
+        <w:rPr>
+          <w:rStyle w:val="Strong"/>
+          <w:sz w:val="24"/>
+          <w:szCs w:val="24"/>
+        </w:rPr>
+      </w:pPr>
+      <w:r>
+        <w:rPr>
+          <w:sz w:val="24"/>
+          <w:szCs w:val="24"/>
+        </w:rPr>
+      </w:r>
+    </w:p>
+    <w:p>
+      <w:pPr>
+        <w:pStyle w:val="BodyText"/>
+        <w:rPr/>
+      </w:pPr>
+      <w:r>
+        <w:rPr>
+          <w:rStyle w:val="Strong"/>
+        </w:rPr>
+        <w:t>Hubstream India Pvt Ltd</w:t>
+      </w:r>
+      <w:r>
+        <w:rPr/>
+        <w:t xml:space="preserve"> — </w:t>
+      </w:r>
+      <w:r>
+        <w:rPr>
+          <w:rStyle w:val="Emphasis"/>
+        </w:rPr>
+        <w:t xml:space="preserve">Software Engineer </w:t>
+      </w:r>
+      <w:r>
+        <w:rPr>
+          <w:rStyle w:val="Emphasis"/>
+        </w:rPr>
+        <w:t>(Security &amp; R&amp;D)</w:t>
+      </w:r>
+      <w:r>
+        <w:rPr/>
+        <w:br/>
+        <w:t>Chennai | Jul 2023 – Present</w:t>
       </w:r>
     </w:p>
     <w:p>
@@ -281,16 +429,14 @@
         </w:numPr>
         <w:tabs>
           <w:tab w:val="clear" w:pos="709"/>
-          <w:tab w:val="left" w:pos="709" w:leader="none"/>
-        </w:tabs>
-        <w:bidi w:val="0"/>
+          <w:tab w:val="left" w:pos="0" w:leader="none"/>
+        </w:tabs>
         <w:ind w:hanging="283" w:start="709"/>
-        <w:jc w:val="start"/>
-        <w:rPr/>
-      </w:pPr>
-      <w:r>
-        <w:rPr/>
-        <w:t xml:space="preserve">Conducted </w:t>
+        <w:rPr/>
+      </w:pPr>
+      <w:r>
+        <w:rPr/>
+        <w:t xml:space="preserve">Conducted in-depth </w:t>
       </w:r>
       <w:r>
         <w:rPr>
@@ -300,7 +446,7 @@
       </w:r>
       <w:r>
         <w:rPr/>
-        <w:t xml:space="preserve"> and resolved vulnerabilities in production systems.</w:t>
+        <w:t xml:space="preserve"> and applied security patches across product suite.</w:t>
       </w:r>
     </w:p>
     <w:p>
@@ -312,26 +458,24 @@
         </w:numPr>
         <w:tabs>
           <w:tab w:val="clear" w:pos="709"/>
-          <w:tab w:val="left" w:pos="709" w:leader="none"/>
-        </w:tabs>
-        <w:bidi w:val="0"/>
+          <w:tab w:val="left" w:pos="0" w:leader="none"/>
+        </w:tabs>
         <w:ind w:hanging="283" w:start="709"/>
-        <w:jc w:val="start"/>
-        <w:rPr/>
-      </w:pPr>
-      <w:r>
-        <w:rPr/>
-        <w:t xml:space="preserve">Planned and developed an </w:t>
-      </w:r>
-      <w:r>
-        <w:rPr>
-          <w:rStyle w:val="Strong"/>
-        </w:rPr>
-        <w:t>installer application</w:t>
-      </w:r>
-      <w:r>
-        <w:rPr/>
-        <w:t xml:space="preserve"> to streamline deployments.</w:t>
+        <w:rPr/>
+      </w:pPr>
+      <w:r>
+        <w:rPr/>
+        <w:t xml:space="preserve">Built an </w:t>
+      </w:r>
+      <w:r>
+        <w:rPr>
+          <w:rStyle w:val="Strong"/>
+        </w:rPr>
+        <w:t>automated installer tool</w:t>
+      </w:r>
+      <w:r>
+        <w:rPr/>
+        <w:t xml:space="preserve"> for IIS-based deployments.</w:t>
       </w:r>
     </w:p>
     <w:p>
@@ -343,40 +487,155 @@
         </w:numPr>
         <w:tabs>
           <w:tab w:val="clear" w:pos="709"/>
-          <w:tab w:val="left" w:pos="709" w:leader="none"/>
-        </w:tabs>
-        <w:bidi w:val="0"/>
+          <w:tab w:val="left" w:pos="0" w:leader="none"/>
+        </w:tabs>
         <w:ind w:hanging="283" w:start="709"/>
-        <w:jc w:val="start"/>
-        <w:rPr/>
-      </w:pPr>
-      <w:r>
-        <w:rPr/>
-        <w:t xml:space="preserve">Designed and integrated </w:t>
-      </w:r>
-      <w:r>
-        <w:rPr>
-          <w:rStyle w:val="Strong"/>
-        </w:rPr>
-        <w:t>security automation</w:t>
-      </w:r>
-      <w:r>
-        <w:rPr/>
-        <w:t xml:space="preserve"> into DevOps pipelines.</w:t>
-      </w:r>
-    </w:p>
-    <w:p>
-      <w:pPr>
-        <w:pStyle w:val="BodyText"/>
-        <w:bidi w:val="0"/>
-        <w:jc w:val="start"/>
-        <w:rPr/>
-      </w:pPr>
-      <w:r>
-        <w:rPr>
-          <w:rStyle w:val="Strong"/>
-        </w:rPr>
-        <w:t>Key Achievements</w:t>
+        <w:rPr/>
+      </w:pPr>
+      <w:r>
+        <w:rPr/>
+        <w:t xml:space="preserve">Integrated tools like </w:t>
+      </w:r>
+      <w:r>
+        <w:rPr>
+          <w:rStyle w:val="Strong"/>
+        </w:rPr>
+        <w:t>Snyk</w:t>
+      </w:r>
+      <w:r>
+        <w:rPr/>
+        <w:t xml:space="preserve"> and </w:t>
+      </w:r>
+      <w:r>
+        <w:rPr>
+          <w:rStyle w:val="Strong"/>
+        </w:rPr>
+        <w:t>SonarQube</w:t>
+      </w:r>
+      <w:r>
+        <w:rPr/>
+        <w:t xml:space="preserve"> into CI/CD pipelines to enhance code quality.</w:t>
+      </w:r>
+    </w:p>
+    <w:p>
+      <w:pPr>
+        <w:pStyle w:val="BodyText"/>
+        <w:numPr>
+          <w:ilvl w:val="0"/>
+          <w:numId w:val="2"/>
+        </w:numPr>
+        <w:tabs>
+          <w:tab w:val="clear" w:pos="709"/>
+          <w:tab w:val="left" w:pos="0" w:leader="none"/>
+        </w:tabs>
+        <w:ind w:hanging="283" w:start="709"/>
+        <w:rPr/>
+      </w:pPr>
+      <w:r>
+        <w:rPr/>
+        <w:t xml:space="preserve">Delivered </w:t>
+      </w:r>
+      <w:r>
+        <w:rPr>
+          <w:rStyle w:val="Strong"/>
+        </w:rPr>
+        <w:t>security training sessions</w:t>
+      </w:r>
+      <w:r>
+        <w:rPr/>
+        <w:t xml:space="preserve"> for developers and internal teams.</w:t>
+      </w:r>
+    </w:p>
+    <w:p>
+      <w:pPr>
+        <w:pStyle w:val="BodyText"/>
+        <w:numPr>
+          <w:ilvl w:val="0"/>
+          <w:numId w:val="2"/>
+        </w:numPr>
+        <w:tabs>
+          <w:tab w:val="clear" w:pos="709"/>
+          <w:tab w:val="left" w:pos="0" w:leader="none"/>
+        </w:tabs>
+        <w:ind w:hanging="283" w:start="709"/>
+        <w:rPr/>
+      </w:pPr>
+      <w:r>
+        <w:rPr/>
+        <w:t>Bridged the gap between engineering and security teams for compliance and product improvements.</w:t>
+      </w:r>
+    </w:p>
+    <w:p>
+      <w:pPr>
+        <w:pStyle w:val="BlockQuotation"/>
+        <w:spacing w:lineRule="auto" w:line="276" w:before="0" w:after="140"/>
+        <w:rPr/>
+      </w:pPr>
+      <w:r>
+        <w:rPr>
+          <w:rStyle w:val="Emphasis"/>
+        </w:rPr>
+        <w:t>Achievements:</w:t>
+      </w:r>
+      <w:r>
+        <w:rPr/>
+        <w:br/>
+        <w:t>• Reduced manual effort by 40% through security automation tools.</w:t>
+        <w:br/>
+        <w:t>• Accelerated release cycles by integrating secure DevOps practices.</w:t>
+      </w:r>
+    </w:p>
+    <w:p>
+      <w:pPr>
+        <w:pStyle w:val="HorizontalLine"/>
+        <w:spacing w:lineRule="auto" w:line="276" w:before="0" w:after="140"/>
+        <w:rPr>
+          <w:sz w:val="24"/>
+          <w:szCs w:val="24"/>
+        </w:rPr>
+      </w:pPr>
+      <w:r>
+        <w:rPr>
+          <w:sz w:val="24"/>
+          <w:szCs w:val="24"/>
+        </w:rPr>
+      </w:r>
+    </w:p>
+    <w:p>
+      <w:pPr>
+        <w:pStyle w:val="Heading3"/>
+        <w:spacing w:lineRule="auto" w:line="276" w:before="0" w:after="140"/>
+        <w:rPr>
+          <w:sz w:val="24"/>
+          <w:szCs w:val="24"/>
+        </w:rPr>
+      </w:pPr>
+      <w:r>
+        <w:rPr>
+          <w:rStyle w:val="Strong"/>
+          <w:b/>
+          <w:bCs/>
+          <w:sz w:val="24"/>
+          <w:szCs w:val="24"/>
+        </w:rPr>
+        <w:t>Startup &amp; Leadership Projects</w:t>
+      </w:r>
+    </w:p>
+    <w:p>
+      <w:pPr>
+        <w:pStyle w:val="BodyText"/>
+        <w:rPr/>
+      </w:pPr>
+      <w:r>
+        <w:rPr>
+          <w:rStyle w:val="Strong"/>
+        </w:rPr>
+        <w:t>Digital Forensics &amp; AI Security Startup (Side Project)</w:t>
+      </w:r>
+      <w:r>
+        <w:rPr/>
+        <w:br/>
+        <w:t>2025 – Present</w:t>
       </w:r>
     </w:p>
     <w:p>
@@ -388,26 +647,24 @@
         </w:numPr>
         <w:tabs>
           <w:tab w:val="clear" w:pos="709"/>
-          <w:tab w:val="left" w:pos="709" w:leader="none"/>
-        </w:tabs>
-        <w:bidi w:val="0"/>
+          <w:tab w:val="left" w:pos="0" w:leader="none"/>
+        </w:tabs>
         <w:ind w:hanging="283" w:start="709"/>
-        <w:jc w:val="start"/>
-        <w:rPr/>
-      </w:pPr>
-      <w:r>
-        <w:rPr/>
-        <w:t xml:space="preserve">Patched </w:t>
-      </w:r>
-      <w:r>
-        <w:rPr>
-          <w:rStyle w:val="Strong"/>
-        </w:rPr>
-        <w:t>critical vulnerabilities</w:t>
-      </w:r>
-      <w:r>
-        <w:rPr/>
-        <w:t>, improving product resilience and compliance.</w:t>
+        <w:rPr/>
+      </w:pPr>
+      <w:r>
+        <w:rPr/>
+        <w:t xml:space="preserve">Prototyped </w:t>
+      </w:r>
+      <w:r>
+        <w:rPr>
+          <w:rStyle w:val="Strong"/>
+        </w:rPr>
+        <w:t>AI-powered forensic tools</w:t>
+      </w:r>
+      <w:r>
+        <w:rPr/>
+        <w:t xml:space="preserve"> for real-time incident analysis.</w:t>
       </w:r>
     </w:p>
     <w:p>
@@ -419,165 +676,35 @@
         </w:numPr>
         <w:tabs>
           <w:tab w:val="clear" w:pos="709"/>
-          <w:tab w:val="left" w:pos="709" w:leader="none"/>
-        </w:tabs>
-        <w:bidi w:val="0"/>
+          <w:tab w:val="left" w:pos="0" w:leader="none"/>
+        </w:tabs>
         <w:ind w:hanging="283" w:start="709"/>
-        <w:jc w:val="start"/>
-        <w:rPr/>
-      </w:pPr>
-      <w:r>
-        <w:rPr/>
-        <w:t xml:space="preserve">Introduced </w:t>
-      </w:r>
-      <w:r>
-        <w:rPr>
-          <w:rStyle w:val="Strong"/>
-        </w:rPr>
-        <w:t>Snyk &amp; SonarQube</w:t>
-      </w:r>
-      <w:r>
-        <w:rPr/>
-        <w:t>, enhancing code quality and reducing risks.</w:t>
-      </w:r>
-    </w:p>
-    <w:p>
-      <w:pPr>
-        <w:pStyle w:val="BodyText"/>
-        <w:numPr>
-          <w:ilvl w:val="0"/>
-          <w:numId w:val="3"/>
-        </w:numPr>
-        <w:tabs>
-          <w:tab w:val="clear" w:pos="709"/>
-          <w:tab w:val="left" w:pos="709" w:leader="none"/>
-        </w:tabs>
-        <w:bidi w:val="0"/>
-        <w:ind w:hanging="283" w:start="709"/>
-        <w:jc w:val="start"/>
-        <w:rPr/>
-      </w:pPr>
-      <w:r>
-        <w:rPr/>
-        <w:t xml:space="preserve">Built </w:t>
-      </w:r>
-      <w:r>
-        <w:rPr>
-          <w:rStyle w:val="Strong"/>
-        </w:rPr>
-        <w:t>AI-driven automation tools</w:t>
-      </w:r>
-      <w:r>
-        <w:rPr/>
-        <w:t>, reducing manual engineering overhead.</w:t>
-      </w:r>
-    </w:p>
-    <w:p>
-      <w:pPr>
-        <w:pStyle w:val="BodyText"/>
-        <w:numPr>
-          <w:ilvl w:val="0"/>
-          <w:numId w:val="3"/>
-        </w:numPr>
-        <w:tabs>
-          <w:tab w:val="clear" w:pos="709"/>
-          <w:tab w:val="left" w:pos="709" w:leader="none"/>
-        </w:tabs>
-        <w:bidi w:val="0"/>
-        <w:ind w:hanging="283" w:start="709"/>
-        <w:jc w:val="start"/>
-        <w:rPr/>
-      </w:pPr>
-      <w:r>
-        <w:rPr/>
-        <w:t xml:space="preserve">Conducted </w:t>
-      </w:r>
-      <w:r>
-        <w:rPr>
-          <w:rStyle w:val="Strong"/>
-        </w:rPr>
-        <w:t>security awareness training</w:t>
-      </w:r>
-      <w:r>
-        <w:rPr/>
-        <w:t xml:space="preserve"> on phishing, social engineering, and best practices.</w:t>
-      </w:r>
-    </w:p>
-    <w:p>
-      <w:pPr>
-        <w:pStyle w:val="BodyText"/>
-        <w:numPr>
-          <w:ilvl w:val="0"/>
-          <w:numId w:val="3"/>
-        </w:numPr>
-        <w:tabs>
-          <w:tab w:val="clear" w:pos="709"/>
-          <w:tab w:val="left" w:pos="709" w:leader="none"/>
-        </w:tabs>
-        <w:bidi w:val="0"/>
-        <w:ind w:hanging="283" w:start="709"/>
-        <w:jc w:val="start"/>
-        <w:rPr/>
-      </w:pPr>
-      <w:r>
-        <w:rPr>
-          <w:rStyle w:val="Strong"/>
-        </w:rPr>
-        <w:t>Managed security projects</w:t>
-      </w:r>
-      <w:r>
-        <w:rPr/>
-        <w:t xml:space="preserve"> and coordinated between engineering and security teams.</w:t>
-      </w:r>
-    </w:p>
-    <w:p>
-      <w:pPr>
-        <w:pStyle w:val="HorizontalLine"/>
-        <w:bidi w:val="0"/>
-        <w:jc w:val="start"/>
-        <w:rPr/>
-      </w:pPr>
-      <w:r>
-        <w:rPr/>
-      </w:r>
-    </w:p>
-    <w:p>
-      <w:pPr>
-        <w:pStyle w:val="Heading2"/>
-        <w:bidi w:val="0"/>
-        <w:jc w:val="start"/>
-        <w:rPr/>
-      </w:pPr>
-      <w:r>
-        <w:rPr>
-          <w:rStyle w:val="Strong"/>
-          <w:b/>
-          <w:bCs/>
-        </w:rPr>
-        <w:t>Leadership &amp; Startup Experience</w:t>
-      </w:r>
-    </w:p>
-    <w:p>
-      <w:pPr>
-        <w:pStyle w:val="BodyText"/>
-        <w:bidi w:val="0"/>
-        <w:jc w:val="start"/>
-        <w:rPr/>
-      </w:pPr>
-      <w:r>
-        <w:rPr>
-          <w:rStyle w:val="Strong"/>
-        </w:rPr>
-        <w:t>Founder – Digital Forensics &amp; AI Startup (Weekend Project)</w:t>
+        <w:rPr/>
+      </w:pPr>
+      <w:r>
+        <w:rPr/>
+        <w:t>Managed a 3-member founding team and led product design, GTM strategy, and roadmap.</w:t>
+      </w:r>
+    </w:p>
+    <w:p>
+      <w:pPr>
+        <w:pStyle w:val="BodyText"/>
+        <w:rPr/>
+      </w:pPr>
+      <w:r>
+        <w:rPr>
+          <w:rStyle w:val="Strong"/>
+        </w:rPr>
+        <w:t>Lead – Trust Null Security Team</w:t>
       </w:r>
       <w:r>
         <w:rPr/>
         <w:br/>
-        <w:t>📅 20</w:t>
-      </w:r>
-      <w:r>
-        <w:rPr/>
-        <w:t>25</w:t>
+        <w:t>202</w:t>
+      </w:r>
+      <w:r>
+        <w:rPr/>
+        <w:t>5</w:t>
       </w:r>
       <w:r>
         <w:rPr/>
@@ -593,26 +720,24 @@
         </w:numPr>
         <w:tabs>
           <w:tab w:val="clear" w:pos="709"/>
-          <w:tab w:val="left" w:pos="709" w:leader="none"/>
-        </w:tabs>
-        <w:bidi w:val="0"/>
+          <w:tab w:val="left" w:pos="0" w:leader="none"/>
+        </w:tabs>
         <w:ind w:hanging="283" w:start="709"/>
-        <w:jc w:val="start"/>
-        <w:rPr/>
-      </w:pPr>
-      <w:r>
-        <w:rPr/>
-        <w:t xml:space="preserve">Developed a prototype for </w:t>
-      </w:r>
-      <w:r>
-        <w:rPr>
-          <w:rStyle w:val="Strong"/>
-        </w:rPr>
-        <w:t>AI-driven digital forensics solutions</w:t>
-      </w:r>
-      <w:r>
-        <w:rPr/>
-        <w:t>.</w:t>
+        <w:rPr/>
+      </w:pPr>
+      <w:r>
+        <w:rPr/>
+        <w:t xml:space="preserve">Built a team focused on </w:t>
+      </w:r>
+      <w:r>
+        <w:rPr>
+          <w:rStyle w:val="Strong"/>
+        </w:rPr>
+        <w:t>cybersecurity automation</w:t>
+      </w:r>
+      <w:r>
+        <w:rPr/>
+        <w:t xml:space="preserve"> and ethical hacking R&amp;D.</w:t>
       </w:r>
     </w:p>
     <w:p>
@@ -624,85 +749,105 @@
         </w:numPr>
         <w:tabs>
           <w:tab w:val="clear" w:pos="709"/>
-          <w:tab w:val="left" w:pos="709" w:leader="none"/>
-        </w:tabs>
-        <w:bidi w:val="0"/>
+          <w:tab w:val="left" w:pos="0" w:leader="none"/>
+        </w:tabs>
         <w:ind w:hanging="283" w:start="709"/>
-        <w:jc w:val="start"/>
-        <w:rPr/>
-      </w:pPr>
-      <w:r>
-        <w:rPr/>
-        <w:t>Designed MVP, business model, and roadmap for scaling.</w:t>
-      </w:r>
-    </w:p>
-    <w:p>
-      <w:pPr>
-        <w:pStyle w:val="BodyText"/>
-        <w:numPr>
-          <w:ilvl w:val="0"/>
-          <w:numId w:val="4"/>
-        </w:numPr>
-        <w:tabs>
-          <w:tab w:val="clear" w:pos="709"/>
-          <w:tab w:val="left" w:pos="709" w:leader="none"/>
-        </w:tabs>
-        <w:bidi w:val="0"/>
-        <w:ind w:hanging="283" w:start="709"/>
-        <w:jc w:val="start"/>
-        <w:rPr/>
-      </w:pPr>
-      <w:r>
-        <w:rPr/>
-        <w:t>Managing team of 3 founders.</w:t>
-      </w:r>
-    </w:p>
-    <w:p>
-      <w:pPr>
-        <w:pStyle w:val="BodyText"/>
-        <w:numPr>
-          <w:ilvl w:val="0"/>
-          <w:numId w:val="4"/>
-        </w:numPr>
-        <w:tabs>
-          <w:tab w:val="clear" w:pos="709"/>
-          <w:tab w:val="left" w:pos="709" w:leader="none"/>
-        </w:tabs>
-        <w:bidi w:val="0"/>
-        <w:ind w:hanging="283" w:start="709"/>
-        <w:jc w:val="start"/>
-        <w:rPr/>
-      </w:pPr>
-      <w:r>
-        <w:rPr/>
-        <w:t>Has many connections and good at networking</w:t>
-      </w:r>
-    </w:p>
-    <w:p>
-      <w:pPr>
-        <w:pStyle w:val="BodyText"/>
-        <w:bidi w:val="0"/>
-        <w:jc w:val="start"/>
-        <w:rPr/>
-      </w:pPr>
-      <w:r>
-        <w:rPr>
-          <w:rStyle w:val="Strong"/>
-        </w:rPr>
-        <w:t>Founder &amp; Lead – Trust Null Security Team</w:t>
+        <w:rPr/>
+      </w:pPr>
+      <w:r>
+        <w:rPr/>
+        <w:t>Mentored peers on secure coding, social engineering, and defense techniques.</w:t>
+      </w:r>
+    </w:p>
+    <w:p>
+      <w:pPr>
+        <w:pStyle w:val="HorizontalLine"/>
+        <w:spacing w:lineRule="auto" w:line="276" w:before="0" w:after="140"/>
+        <w:rPr>
+          <w:sz w:val="24"/>
+          <w:szCs w:val="24"/>
+        </w:rPr>
+      </w:pPr>
+      <w:r>
+        <w:rPr>
+          <w:sz w:val="24"/>
+          <w:szCs w:val="24"/>
+        </w:rPr>
+      </w:r>
+    </w:p>
+    <w:p>
+      <w:pPr>
+        <w:pStyle w:val="Heading3"/>
+        <w:spacing w:lineRule="auto" w:line="276" w:before="0" w:after="140"/>
+        <w:rPr>
+          <w:sz w:val="24"/>
+          <w:szCs w:val="24"/>
+        </w:rPr>
+      </w:pPr>
+      <w:r>
+        <w:rPr>
+          <w:rStyle w:val="Strong"/>
+          <w:b/>
+          <w:bCs/>
+          <w:sz w:val="24"/>
+          <w:szCs w:val="24"/>
+        </w:rPr>
+        <w:t>Education</w:t>
+      </w:r>
+    </w:p>
+    <w:p>
+      <w:pPr>
+        <w:pStyle w:val="BodyText"/>
+        <w:rPr/>
+      </w:pPr>
+      <w:r>
+        <w:rPr>
+          <w:rStyle w:val="Strong"/>
+        </w:rPr>
+        <w:t>B.Tech – Information Technology</w:t>
       </w:r>
       <w:r>
         <w:rPr/>
         <w:br/>
-        <w:t>📅 20</w:t>
-      </w:r>
-      <w:r>
-        <w:rPr/>
-        <w:t>23</w:t>
-      </w:r>
-      <w:r>
-        <w:rPr/>
-        <w:t xml:space="preserve"> – Present</w:t>
+        <w:t>BSA Crescent Institute of Science &amp; Technology, Chennai | 2019 – 2023</w:t>
+        <w:br/>
+        <w:t>CGPA: 8.75/10</w:t>
+      </w:r>
+    </w:p>
+    <w:p>
+      <w:pPr>
+        <w:pStyle w:val="HorizontalLine"/>
+        <w:spacing w:lineRule="auto" w:line="276" w:before="0" w:after="140"/>
+        <w:rPr>
+          <w:sz w:val="24"/>
+          <w:szCs w:val="24"/>
+        </w:rPr>
+      </w:pPr>
+      <w:r>
+        <w:rPr>
+          <w:sz w:val="24"/>
+          <w:szCs w:val="24"/>
+        </w:rPr>
+      </w:r>
+    </w:p>
+    <w:p>
+      <w:pPr>
+        <w:pStyle w:val="Heading3"/>
+        <w:spacing w:lineRule="auto" w:line="276" w:before="0" w:after="140"/>
+        <w:rPr>
+          <w:sz w:val="24"/>
+          <w:szCs w:val="24"/>
+        </w:rPr>
+      </w:pPr>
+      <w:r>
+        <w:rPr>
+          <w:rStyle w:val="Strong"/>
+          <w:b/>
+          <w:bCs/>
+          <w:sz w:val="24"/>
+          <w:szCs w:val="24"/>
+        </w:rPr>
+        <w:t>Certifications &amp; Workshops</w:t>
       </w:r>
     </w:p>
     <w:p>
@@ -714,26 +859,18 @@
         </w:numPr>
         <w:tabs>
           <w:tab w:val="clear" w:pos="709"/>
-          <w:tab w:val="left" w:pos="709" w:leader="none"/>
-        </w:tabs>
-        <w:bidi w:val="0"/>
+          <w:tab w:val="left" w:pos="0" w:leader="none"/>
+        </w:tabs>
         <w:ind w:hanging="283" w:start="709"/>
-        <w:jc w:val="start"/>
-        <w:rPr/>
-      </w:pPr>
-      <w:r>
-        <w:rPr/>
-        <w:t xml:space="preserve">Built a team focused on </w:t>
-      </w:r>
-      <w:r>
-        <w:rPr>
-          <w:rStyle w:val="Strong"/>
-        </w:rPr>
-        <w:t>cybersecurity research and automation</w:t>
-      </w:r>
-      <w:r>
-        <w:rPr/>
-        <w:t>.</w:t>
+        <w:rPr/>
+      </w:pPr>
+      <w:r>
+        <w:rPr>
+          <w:rStyle w:val="Strong"/>
+          <w:b w:val="false"/>
+          <w:bCs w:val="false"/>
+        </w:rPr>
+        <w:t xml:space="preserve">Certified Ethical Hacker (CEH) </w:t>
       </w:r>
     </w:p>
     <w:p>
@@ -745,26 +882,18 @@
         </w:numPr>
         <w:tabs>
           <w:tab w:val="clear" w:pos="709"/>
-          <w:tab w:val="left" w:pos="709" w:leader="none"/>
-        </w:tabs>
-        <w:bidi w:val="0"/>
+          <w:tab w:val="left" w:pos="0" w:leader="none"/>
+        </w:tabs>
         <w:ind w:hanging="283" w:start="709"/>
-        <w:jc w:val="start"/>
-        <w:rPr/>
-      </w:pPr>
-      <w:r>
-        <w:rPr/>
-        <w:t xml:space="preserve">Directed R&amp;D initiatives around </w:t>
-      </w:r>
-      <w:r>
-        <w:rPr>
-          <w:rStyle w:val="Strong"/>
-        </w:rPr>
-        <w:t>security automation &amp; AI integration</w:t>
-      </w:r>
-      <w:r>
-        <w:rPr/>
-        <w:t>.</w:t>
+        <w:rPr/>
+      </w:pPr>
+      <w:r>
+        <w:rPr>
+          <w:rStyle w:val="Strong"/>
+          <w:b w:val="false"/>
+          <w:bCs w:val="false"/>
+        </w:rPr>
+        <w:t>Ethical Hacking from Scratch – Udemy</w:t>
       </w:r>
     </w:p>
     <w:p>
@@ -776,321 +905,101 @@
         </w:numPr>
         <w:tabs>
           <w:tab w:val="clear" w:pos="709"/>
-          <w:tab w:val="left" w:pos="709" w:leader="none"/>
-        </w:tabs>
-        <w:bidi w:val="0"/>
+          <w:tab w:val="left" w:pos="0" w:leader="none"/>
+        </w:tabs>
         <w:ind w:hanging="283" w:start="709"/>
-        <w:jc w:val="start"/>
-        <w:rPr/>
-      </w:pPr>
-      <w:r>
-        <w:rPr/>
-        <w:t>Mentored peers in ethical hacking, secure coding, and defense strategies.</w:t>
+        <w:rPr/>
+      </w:pPr>
+      <w:r>
+        <w:rPr>
+          <w:rStyle w:val="Strong"/>
+          <w:b w:val="false"/>
+          <w:bCs w:val="false"/>
+        </w:rPr>
+        <w:t>Cybersecurity Virtual Experience – ANZ (OWASP, Reverse Engineering)</w:t>
+      </w:r>
+    </w:p>
+    <w:p>
+      <w:pPr>
+        <w:pStyle w:val="BodyText"/>
+        <w:numPr>
+          <w:ilvl w:val="0"/>
+          <w:numId w:val="5"/>
+        </w:numPr>
+        <w:tabs>
+          <w:tab w:val="clear" w:pos="709"/>
+          <w:tab w:val="left" w:pos="0" w:leader="none"/>
+        </w:tabs>
+        <w:ind w:hanging="283" w:start="709"/>
+        <w:rPr/>
+      </w:pPr>
+      <w:r>
+        <w:rPr>
+          <w:rStyle w:val="Strong"/>
+          <w:b w:val="false"/>
+          <w:bCs w:val="false"/>
+        </w:rPr>
+        <w:t>Python, C, C++ – IIT Bombay (Spoken Tutorial)</w:t>
       </w:r>
     </w:p>
     <w:p>
       <w:pPr>
         <w:pStyle w:val="HorizontalLine"/>
-        <w:bidi w:val="0"/>
-        <w:jc w:val="start"/>
-        <w:rPr/>
-      </w:pPr>
-      <w:r>
-        <w:rPr/>
-      </w:r>
-    </w:p>
-    <w:p>
-      <w:pPr>
-        <w:pStyle w:val="Heading2"/>
-        <w:bidi w:val="0"/>
-        <w:jc w:val="start"/>
-        <w:rPr/>
+        <w:spacing w:lineRule="auto" w:line="276" w:before="0" w:after="140"/>
+        <w:rPr>
+          <w:sz w:val="24"/>
+          <w:szCs w:val="24"/>
+        </w:rPr>
+      </w:pPr>
+      <w:r>
+        <w:rPr>
+          <w:sz w:val="24"/>
+          <w:szCs w:val="24"/>
+        </w:rPr>
+      </w:r>
+    </w:p>
+    <w:p>
+      <w:pPr>
+        <w:pStyle w:val="Heading3"/>
+        <w:spacing w:lineRule="auto" w:line="276" w:before="0" w:after="140"/>
+        <w:rPr>
+          <w:sz w:val="24"/>
+          <w:szCs w:val="24"/>
+        </w:rPr>
       </w:pPr>
       <w:r>
         <w:rPr>
           <w:rStyle w:val="Strong"/>
           <w:b/>
           <w:bCs/>
-        </w:rPr>
-        <w:t>Education</w:t>
-      </w:r>
-    </w:p>
-    <w:p>
-      <w:pPr>
-        <w:pStyle w:val="BodyText"/>
-        <w:bidi w:val="0"/>
-        <w:jc w:val="start"/>
-        <w:rPr/>
-      </w:pPr>
-      <w:r>
-        <w:rPr>
-          <w:rStyle w:val="Strong"/>
-        </w:rPr>
-        <w:t>B.Tech – Information Technology</w:t>
-      </w:r>
-      <w:r>
-        <w:rPr/>
-        <w:t xml:space="preserve"> (CGPA 8.75)</w:t>
-        <w:br/>
-        <w:t>BS Abdur Rahman Crescent Institute of Science &amp; Technology</w:t>
-      </w:r>
-    </w:p>
-    <w:p>
-      <w:pPr>
-        <w:pStyle w:val="HorizontalLine"/>
-        <w:bidi w:val="0"/>
-        <w:jc w:val="start"/>
-        <w:rPr/>
-      </w:pPr>
-      <w:r>
-        <w:rPr/>
-      </w:r>
-    </w:p>
-    <w:p>
-      <w:pPr>
-        <w:pStyle w:val="Heading2"/>
-        <w:bidi w:val="0"/>
-        <w:jc w:val="start"/>
-        <w:rPr/>
-      </w:pPr>
-      <w:r>
-        <w:rPr>
-          <w:rStyle w:val="Strong"/>
-          <w:b/>
-          <w:bCs/>
-        </w:rPr>
-        <w:t>Projects &amp; Portfolio</w:t>
-      </w:r>
-    </w:p>
-    <w:p>
-      <w:pPr>
-        <w:pStyle w:val="BodyText"/>
-        <w:numPr>
-          <w:ilvl w:val="0"/>
-          <w:numId w:val="6"/>
-        </w:numPr>
-        <w:tabs>
-          <w:tab w:val="clear" w:pos="709"/>
-          <w:tab w:val="left" w:pos="709" w:leader="none"/>
-        </w:tabs>
-        <w:bidi w:val="0"/>
-        <w:ind w:hanging="283" w:start="709"/>
-        <w:jc w:val="start"/>
-        <w:rPr/>
-      </w:pPr>
-      <w:r>
-        <w:rPr>
-          <w:rStyle w:val="Strong"/>
-        </w:rPr>
-        <w:t>Are You Root?</w:t>
-      </w:r>
-      <w:r>
-        <w:rPr/>
-        <w:t xml:space="preserve"> – YouTube series + AI-powered pentesting tool exploring hacking &amp; automation.</w:t>
-      </w:r>
-    </w:p>
-    <w:p>
-      <w:pPr>
-        <w:pStyle w:val="BodyText"/>
-        <w:numPr>
-          <w:ilvl w:val="0"/>
-          <w:numId w:val="6"/>
-        </w:numPr>
-        <w:tabs>
-          <w:tab w:val="clear" w:pos="709"/>
-          <w:tab w:val="left" w:pos="709" w:leader="none"/>
-        </w:tabs>
-        <w:bidi w:val="0"/>
-        <w:ind w:hanging="283" w:start="709"/>
-        <w:jc w:val="start"/>
-        <w:rPr/>
-      </w:pPr>
-      <w:r>
-        <w:rPr>
-          <w:rStyle w:val="Strong"/>
-        </w:rPr>
-        <w:t>Thailus (Under Development)</w:t>
-      </w:r>
-      <w:r>
-        <w:rPr/>
-        <w:t xml:space="preserve"> – Security automation platform integrating </w:t>
-      </w:r>
-      <w:r>
-        <w:rPr>
-          <w:rStyle w:val="Strong"/>
-        </w:rPr>
-        <w:t>red-team &amp; blue-team operations</w:t>
-      </w:r>
-      <w:r>
-        <w:rPr/>
-        <w:t>.</w:t>
-      </w:r>
-    </w:p>
-    <w:p>
-      <w:pPr>
-        <w:pStyle w:val="BodyText"/>
-        <w:numPr>
-          <w:ilvl w:val="0"/>
-          <w:numId w:val="6"/>
-        </w:numPr>
-        <w:tabs>
-          <w:tab w:val="clear" w:pos="709"/>
-          <w:tab w:val="left" w:pos="709" w:leader="none"/>
-        </w:tabs>
-        <w:bidi w:val="0"/>
-        <w:ind w:hanging="283" w:start="709"/>
-        <w:jc w:val="start"/>
-        <w:rPr/>
-      </w:pPr>
-      <w:r>
-        <w:rPr>
-          <w:rStyle w:val="Strong"/>
-        </w:rPr>
-        <w:t>GitHub Projects</w:t>
-      </w:r>
-      <w:r>
-        <w:rPr/>
-        <w:t xml:space="preserve"> – Full-stack, security, and automation projects.</w:t>
-      </w:r>
-    </w:p>
-    <w:p>
-      <w:pPr>
-        <w:pStyle w:val="HorizontalLine"/>
-        <w:bidi w:val="0"/>
-        <w:jc w:val="start"/>
-        <w:rPr/>
-      </w:pPr>
-      <w:r>
-        <w:rPr/>
-      </w:r>
-    </w:p>
-    <w:p>
-      <w:pPr>
-        <w:pStyle w:val="Heading2"/>
-        <w:bidi w:val="0"/>
-        <w:jc w:val="start"/>
-        <w:rPr/>
-      </w:pPr>
-      <w:r>
-        <w:rPr>
-          <w:rStyle w:val="Strong"/>
-          <w:b/>
-          <w:bCs/>
-        </w:rPr>
-        <w:t>Core Skills</w:t>
-      </w:r>
-    </w:p>
-    <w:p>
-      <w:pPr>
-        <w:pStyle w:val="BodyText"/>
-        <w:numPr>
-          <w:ilvl w:val="0"/>
-          <w:numId w:val="1"/>
-        </w:numPr>
-        <w:tabs>
-          <w:tab w:val="clear" w:pos="709"/>
-          <w:tab w:val="left" w:pos="709" w:leader="none"/>
-        </w:tabs>
-        <w:bidi w:val="0"/>
-        <w:ind w:hanging="283" w:start="709"/>
-        <w:jc w:val="start"/>
-        <w:rPr/>
-      </w:pPr>
-      <w:r>
-        <w:rPr>
-          <w:rStyle w:val="Strong"/>
-        </w:rPr>
-        <w:t>Leadership &amp; Strategy</w:t>
-      </w:r>
-      <w:r>
-        <w:rPr>
-          <w:rStyle w:val="Strong"/>
-        </w:rPr>
-        <w:t>: Team Management, Product Strategy, R&amp;D, Startup Growth, System Design, Business Development</w:t>
-      </w:r>
-    </w:p>
-    <w:p>
-      <w:pPr>
-        <w:pStyle w:val="BodyText"/>
-        <w:numPr>
-          <w:ilvl w:val="0"/>
-          <w:numId w:val="1"/>
-        </w:numPr>
-        <w:tabs>
-          <w:tab w:val="clear" w:pos="709"/>
-          <w:tab w:val="left" w:pos="709" w:leader="none"/>
-        </w:tabs>
-        <w:bidi w:val="0"/>
-        <w:ind w:hanging="283" w:start="709"/>
-        <w:jc w:val="start"/>
-        <w:rPr/>
-      </w:pPr>
-      <w:r>
-        <w:rPr>
-          <w:rStyle w:val="Strong"/>
-        </w:rPr>
-        <w:t>Cybersecurity</w:t>
-      </w:r>
-      <w:r>
-        <w:rPr/>
-        <w:t>: Ethical Hacking, Pentesting, Vulnerability Assessment, Digital Forensics</w:t>
-      </w:r>
-    </w:p>
-    <w:p>
-      <w:pPr>
-        <w:pStyle w:val="BodyText"/>
-        <w:numPr>
-          <w:ilvl w:val="0"/>
-          <w:numId w:val="1"/>
-        </w:numPr>
-        <w:tabs>
-          <w:tab w:val="clear" w:pos="709"/>
-          <w:tab w:val="left" w:pos="709" w:leader="none"/>
-        </w:tabs>
-        <w:bidi w:val="0"/>
-        <w:ind w:hanging="283" w:start="709"/>
-        <w:jc w:val="start"/>
-        <w:rPr/>
-      </w:pPr>
-      <w:r>
-        <w:rPr>
-          <w:rStyle w:val="Strong"/>
-        </w:rPr>
-        <w:t>Engineering &amp; Systems</w:t>
-      </w:r>
-      <w:r>
-        <w:rPr/>
-        <w:t>: Full-Stack (C#, Angular, MSSQL), Python, Linux (Arch/Kali), Docker, Hyper-V, Web3, IPFS</w:t>
-      </w:r>
-    </w:p>
-    <w:p>
-      <w:pPr>
-        <w:pStyle w:val="BodyText"/>
-        <w:numPr>
-          <w:ilvl w:val="0"/>
-          <w:numId w:val="1"/>
-        </w:numPr>
-        <w:tabs>
-          <w:tab w:val="clear" w:pos="709"/>
-          <w:tab w:val="left" w:pos="709" w:leader="none"/>
-        </w:tabs>
+          <w:sz w:val="24"/>
+          <w:szCs w:val="24"/>
+        </w:rPr>
+        <w:t>Languages</w:t>
+      </w:r>
+    </w:p>
+    <w:p>
+      <w:pPr>
+        <w:pStyle w:val="BodyText"/>
+        <w:rPr/>
+      </w:pPr>
+      <w:r>
+        <w:rPr/>
+        <w:t>English | Hindi | Tamil | Urdu</w:t>
+      </w:r>
+    </w:p>
+    <w:p>
+      <w:pPr>
+        <w:pStyle w:val="BodyText"/>
         <w:bidi w:val="0"/>
         <w:spacing w:before="0" w:after="140"/>
-        <w:ind w:hanging="283" w:start="709"/>
         <w:jc w:val="start"/>
-        <w:rPr/>
-      </w:pPr>
-      <w:r>
-        <w:rPr>
-          <w:rStyle w:val="Strong"/>
-        </w:rPr>
-        <w:t>DevSecOps &amp; Automation</w:t>
-      </w:r>
-      <w:r>
-        <w:rPr>
-          <w:rStyle w:val="Strong"/>
-        </w:rPr>
-        <w:t>: Secure SDLC, Snyk, SonarQube, CI/CD, Security Automation</w:t>
+        <w:rPr>
+          <w:rStyle w:val="Strong"/>
+        </w:rPr>
+      </w:pPr>
+      <w:r>
+        <w:rPr/>
       </w:r>
     </w:p>
     <w:sectPr>
@@ -1100,6 +1009,7 @@
       <w:pgNumType w:fmt="decimal"/>
       <w:formProt w:val="false"/>
       <w:textDirection w:val="lrTb"/>
+      <w:docGrid w:type="default" w:linePitch="100" w:charSpace="0"/>
     </w:sectPr>
   </w:body>
 </w:document>
@@ -1795,280 +1705,6 @@
   <w:abstractNum w:abstractNumId="6">
     <w:lvl w:ilvl="0">
       <w:start w:val="1"/>
-      <w:numFmt w:val="bullet"/>
-      <w:lvlText w:val=""/>
-      <w:lvlJc w:val="start"/>
-      <w:pPr>
-        <w:tabs>
-          <w:tab w:val="num" w:pos="709"/>
-        </w:tabs>
-        <w:ind w:start="709" w:hanging="283"/>
-      </w:pPr>
-      <w:rPr>
-        <w:rFonts w:ascii="Symbol" w:hAnsi="Symbol" w:cs="Symbol" w:hint="default"/>
-      </w:rPr>
-    </w:lvl>
-    <w:lvl w:ilvl="1">
-      <w:start w:val="1"/>
-      <w:numFmt w:val="bullet"/>
-      <w:lvlText w:val=""/>
-      <w:lvlJc w:val="start"/>
-      <w:pPr>
-        <w:tabs>
-          <w:tab w:val="num" w:pos="1418"/>
-        </w:tabs>
-        <w:ind w:start="1418" w:hanging="283"/>
-      </w:pPr>
-      <w:rPr>
-        <w:rFonts w:ascii="Symbol" w:hAnsi="Symbol" w:cs="Symbol" w:hint="default"/>
-      </w:rPr>
-    </w:lvl>
-    <w:lvl w:ilvl="2">
-      <w:start w:val="1"/>
-      <w:numFmt w:val="bullet"/>
-      <w:lvlText w:val=""/>
-      <w:lvlJc w:val="start"/>
-      <w:pPr>
-        <w:tabs>
-          <w:tab w:val="num" w:pos="2127"/>
-        </w:tabs>
-        <w:ind w:start="2127" w:hanging="283"/>
-      </w:pPr>
-      <w:rPr>
-        <w:rFonts w:ascii="Symbol" w:hAnsi="Symbol" w:cs="Symbol" w:hint="default"/>
-      </w:rPr>
-    </w:lvl>
-    <w:lvl w:ilvl="3">
-      <w:start w:val="1"/>
-      <w:numFmt w:val="bullet"/>
-      <w:lvlText w:val=""/>
-      <w:lvlJc w:val="start"/>
-      <w:pPr>
-        <w:tabs>
-          <w:tab w:val="num" w:pos="2836"/>
-        </w:tabs>
-        <w:ind w:start="2836" w:hanging="283"/>
-      </w:pPr>
-      <w:rPr>
-        <w:rFonts w:ascii="Symbol" w:hAnsi="Symbol" w:cs="Symbol" w:hint="default"/>
-      </w:rPr>
-    </w:lvl>
-    <w:lvl w:ilvl="4">
-      <w:start w:val="1"/>
-      <w:numFmt w:val="bullet"/>
-      <w:lvlText w:val=""/>
-      <w:lvlJc w:val="start"/>
-      <w:pPr>
-        <w:tabs>
-          <w:tab w:val="num" w:pos="3545"/>
-        </w:tabs>
-        <w:ind w:start="3545" w:hanging="283"/>
-      </w:pPr>
-      <w:rPr>
-        <w:rFonts w:ascii="Symbol" w:hAnsi="Symbol" w:cs="Symbol" w:hint="default"/>
-      </w:rPr>
-    </w:lvl>
-    <w:lvl w:ilvl="5">
-      <w:start w:val="1"/>
-      <w:numFmt w:val="bullet"/>
-      <w:lvlText w:val=""/>
-      <w:lvlJc w:val="start"/>
-      <w:pPr>
-        <w:tabs>
-          <w:tab w:val="num" w:pos="4254"/>
-        </w:tabs>
-        <w:ind w:start="4254" w:hanging="283"/>
-      </w:pPr>
-      <w:rPr>
-        <w:rFonts w:ascii="Symbol" w:hAnsi="Symbol" w:cs="Symbol" w:hint="default"/>
-      </w:rPr>
-    </w:lvl>
-    <w:lvl w:ilvl="6">
-      <w:start w:val="1"/>
-      <w:numFmt w:val="bullet"/>
-      <w:lvlText w:val=""/>
-      <w:lvlJc w:val="start"/>
-      <w:pPr>
-        <w:tabs>
-          <w:tab w:val="num" w:pos="4963"/>
-        </w:tabs>
-        <w:ind w:start="4963" w:hanging="283"/>
-      </w:pPr>
-      <w:rPr>
-        <w:rFonts w:ascii="Symbol" w:hAnsi="Symbol" w:cs="Symbol" w:hint="default"/>
-      </w:rPr>
-    </w:lvl>
-    <w:lvl w:ilvl="7">
-      <w:start w:val="1"/>
-      <w:numFmt w:val="bullet"/>
-      <w:lvlText w:val=""/>
-      <w:lvlJc w:val="start"/>
-      <w:pPr>
-        <w:tabs>
-          <w:tab w:val="num" w:pos="5672"/>
-        </w:tabs>
-        <w:ind w:start="5672" w:hanging="283"/>
-      </w:pPr>
-      <w:rPr>
-        <w:rFonts w:ascii="Symbol" w:hAnsi="Symbol" w:cs="Symbol" w:hint="default"/>
-      </w:rPr>
-    </w:lvl>
-    <w:lvl w:ilvl="8">
-      <w:start w:val="1"/>
-      <w:numFmt w:val="bullet"/>
-      <w:lvlText w:val=""/>
-      <w:lvlJc w:val="start"/>
-      <w:pPr>
-        <w:tabs>
-          <w:tab w:val="num" w:pos="6381"/>
-        </w:tabs>
-        <w:ind w:start="6381" w:hanging="283"/>
-      </w:pPr>
-      <w:rPr>
-        <w:rFonts w:ascii="Symbol" w:hAnsi="Symbol" w:cs="Symbol" w:hint="default"/>
-      </w:rPr>
-    </w:lvl>
-  </w:abstractNum>
-  <w:abstractNum w:abstractNumId="7">
-    <w:lvl w:ilvl="0">
-      <w:start w:val="1"/>
-      <w:numFmt w:val="bullet"/>
-      <w:lvlText w:val=""/>
-      <w:lvlJc w:val="start"/>
-      <w:pPr>
-        <w:tabs>
-          <w:tab w:val="num" w:pos="709"/>
-        </w:tabs>
-        <w:ind w:start="709" w:hanging="283"/>
-      </w:pPr>
-      <w:rPr>
-        <w:rFonts w:ascii="Symbol" w:hAnsi="Symbol" w:cs="Symbol" w:hint="default"/>
-      </w:rPr>
-    </w:lvl>
-    <w:lvl w:ilvl="1">
-      <w:start w:val="1"/>
-      <w:numFmt w:val="bullet"/>
-      <w:lvlText w:val=""/>
-      <w:lvlJc w:val="start"/>
-      <w:pPr>
-        <w:tabs>
-          <w:tab w:val="num" w:pos="1418"/>
-        </w:tabs>
-        <w:ind w:start="1418" w:hanging="283"/>
-      </w:pPr>
-      <w:rPr>
-        <w:rFonts w:ascii="Symbol" w:hAnsi="Symbol" w:cs="Symbol" w:hint="default"/>
-      </w:rPr>
-    </w:lvl>
-    <w:lvl w:ilvl="2">
-      <w:start w:val="1"/>
-      <w:numFmt w:val="bullet"/>
-      <w:lvlText w:val=""/>
-      <w:lvlJc w:val="start"/>
-      <w:pPr>
-        <w:tabs>
-          <w:tab w:val="num" w:pos="2127"/>
-        </w:tabs>
-        <w:ind w:start="2127" w:hanging="283"/>
-      </w:pPr>
-      <w:rPr>
-        <w:rFonts w:ascii="Symbol" w:hAnsi="Symbol" w:cs="Symbol" w:hint="default"/>
-      </w:rPr>
-    </w:lvl>
-    <w:lvl w:ilvl="3">
-      <w:start w:val="1"/>
-      <w:numFmt w:val="bullet"/>
-      <w:lvlText w:val=""/>
-      <w:lvlJc w:val="start"/>
-      <w:pPr>
-        <w:tabs>
-          <w:tab w:val="num" w:pos="2836"/>
-        </w:tabs>
-        <w:ind w:start="2836" w:hanging="283"/>
-      </w:pPr>
-      <w:rPr>
-        <w:rFonts w:ascii="Symbol" w:hAnsi="Symbol" w:cs="Symbol" w:hint="default"/>
-      </w:rPr>
-    </w:lvl>
-    <w:lvl w:ilvl="4">
-      <w:start w:val="1"/>
-      <w:numFmt w:val="bullet"/>
-      <w:lvlText w:val=""/>
-      <w:lvlJc w:val="start"/>
-      <w:pPr>
-        <w:tabs>
-          <w:tab w:val="num" w:pos="3545"/>
-        </w:tabs>
-        <w:ind w:start="3545" w:hanging="283"/>
-      </w:pPr>
-      <w:rPr>
-        <w:rFonts w:ascii="Symbol" w:hAnsi="Symbol" w:cs="Symbol" w:hint="default"/>
-      </w:rPr>
-    </w:lvl>
-    <w:lvl w:ilvl="5">
-      <w:start w:val="1"/>
-      <w:numFmt w:val="bullet"/>
-      <w:lvlText w:val=""/>
-      <w:lvlJc w:val="start"/>
-      <w:pPr>
-        <w:tabs>
-          <w:tab w:val="num" w:pos="4254"/>
-        </w:tabs>
-        <w:ind w:start="4254" w:hanging="283"/>
-      </w:pPr>
-      <w:rPr>
-        <w:rFonts w:ascii="Symbol" w:hAnsi="Symbol" w:cs="Symbol" w:hint="default"/>
-      </w:rPr>
-    </w:lvl>
-    <w:lvl w:ilvl="6">
-      <w:start w:val="1"/>
-      <w:numFmt w:val="bullet"/>
-      <w:lvlText w:val=""/>
-      <w:lvlJc w:val="start"/>
-      <w:pPr>
-        <w:tabs>
-          <w:tab w:val="num" w:pos="4963"/>
-        </w:tabs>
-        <w:ind w:start="4963" w:hanging="283"/>
-      </w:pPr>
-      <w:rPr>
-        <w:rFonts w:ascii="Symbol" w:hAnsi="Symbol" w:cs="Symbol" w:hint="default"/>
-      </w:rPr>
-    </w:lvl>
-    <w:lvl w:ilvl="7">
-      <w:start w:val="1"/>
-      <w:numFmt w:val="bullet"/>
-      <w:lvlText w:val=""/>
-      <w:lvlJc w:val="start"/>
-      <w:pPr>
-        <w:tabs>
-          <w:tab w:val="num" w:pos="5672"/>
-        </w:tabs>
-        <w:ind w:start="5672" w:hanging="283"/>
-      </w:pPr>
-      <w:rPr>
-        <w:rFonts w:ascii="Symbol" w:hAnsi="Symbol" w:cs="Symbol" w:hint="default"/>
-      </w:rPr>
-    </w:lvl>
-    <w:lvl w:ilvl="8">
-      <w:start w:val="1"/>
-      <w:numFmt w:val="bullet"/>
-      <w:lvlText w:val=""/>
-      <w:lvlJc w:val="start"/>
-      <w:pPr>
-        <w:tabs>
-          <w:tab w:val="num" w:pos="6381"/>
-        </w:tabs>
-        <w:ind w:start="6381" w:hanging="283"/>
-      </w:pPr>
-      <w:rPr>
-        <w:rFonts w:ascii="Symbol" w:hAnsi="Symbol" w:cs="Symbol" w:hint="default"/>
-      </w:rPr>
-    </w:lvl>
-  </w:abstractNum>
-  <w:abstractNum w:abstractNumId="8">
-    <w:lvl w:ilvl="0">
-      <w:start w:val="1"/>
       <w:numFmt w:val="none"/>
       <w:suff w:val="nothing"/>
       <w:lvlText w:val=""/>
@@ -2082,7 +1718,6 @@
     </w:lvl>
     <w:lvl w:ilvl="1">
       <w:start w:val="1"/>
-      <w:pStyle w:val="Heading2"/>
       <w:numFmt w:val="none"/>
       <w:suff w:val="nothing"/>
       <w:lvlText w:val=""/>
@@ -2096,6 +1731,7 @@
     </w:lvl>
     <w:lvl w:ilvl="2">
       <w:start w:val="1"/>
+      <w:pStyle w:val="Heading3"/>
       <w:numFmt w:val="none"/>
       <w:suff w:val="nothing"/>
       <w:lvlText w:val=""/>
@@ -2204,12 +1840,6 @@
   <w:num w:numId="6">
     <w:abstractNumId w:val="6"/>
   </w:num>
-  <w:num w:numId="7">
-    <w:abstractNumId w:val="7"/>
-  </w:num>
-  <w:num w:numId="8">
-    <w:abstractNumId w:val="8"/>
-  </w:num>
 </w:numbering>
 </file>
 
@@ -2227,7 +1857,6 @@
     </w:rPrDefault>
     <w:pPrDefault>
       <w:pPr>
-        <w:widowControl/>
         <w:suppressAutoHyphens w:val="true"/>
       </w:pPr>
     </w:pPrDefault>
@@ -2237,7 +1866,10 @@
     <w:qFormat/>
     <w:pPr>
       <w:widowControl/>
+      <w:suppressAutoHyphens w:val="true"/>
       <w:bidi w:val="0"/>
+      <w:spacing w:before="0" w:after="0"/>
+      <w:jc w:val="start"/>
     </w:pPr>
     <w:rPr>
       <w:rFonts w:ascii="Liberation Serif" w:hAnsi="Liberation Serif" w:eastAsia="NSimSun" w:cs="Arial"/>
@@ -2265,6 +1897,23 @@
       <w:szCs w:val="36"/>
     </w:rPr>
   </w:style>
+  <w:style w:type="paragraph" w:styleId="Heading3">
+    <w:name w:val="heading 3"/>
+    <w:basedOn w:val="Heading"/>
+    <w:next w:val="BodyText"/>
+    <w:qFormat/>
+    <w:pPr>
+      <w:spacing w:before="140" w:after="120"/>
+      <w:outlineLvl w:val="2"/>
+    </w:pPr>
+    <w:rPr>
+      <w:rFonts w:ascii="Liberation Serif" w:hAnsi="Liberation Serif" w:eastAsia="NSimSun" w:cs="Arial"/>
+      <w:b/>
+      <w:bCs/>
+      <w:sz w:val="28"/>
+      <w:szCs w:val="28"/>
+    </w:rPr>
+  </w:style>
   <w:style w:type="character" w:styleId="Strong">
     <w:name w:val="Strong"/>
     <w:qFormat/>
@@ -2280,11 +1929,33 @@
       <w:u w:val="single"/>
     </w:rPr>
   </w:style>
+  <w:style w:type="character" w:styleId="Bulletsuser">
+    <w:name w:val="Bullets (user)"/>
+    <w:qFormat/>
+    <w:rPr>
+      <w:rFonts w:ascii="OpenSymbol" w:hAnsi="OpenSymbol" w:eastAsia="OpenSymbol" w:cs="OpenSymbol"/>
+    </w:rPr>
+  </w:style>
   <w:style w:type="character" w:styleId="Bullets">
     <w:name w:val="Bullets"/>
     <w:qFormat/>
     <w:rPr>
       <w:rFonts w:ascii="OpenSymbol" w:hAnsi="OpenSymbol" w:eastAsia="OpenSymbol" w:cs="OpenSymbol"/>
+    </w:rPr>
+  </w:style>
+  <w:style w:type="character" w:styleId="Emphasis">
+    <w:name w:val="Emphasis"/>
+    <w:qFormat/>
+    <w:rPr>
+      <w:i/>
+      <w:iCs/>
+    </w:rPr>
+  </w:style>
+  <w:style w:type="character" w:styleId="FollowedHyperlink">
+    <w:name w:val="FollowedHyperlink"/>
+    <w:rPr>
+      <w:color w:val="800000"/>
+      <w:u w:val="single"/>
     </w:rPr>
   </w:style>
   <w:style w:type="paragraph" w:styleId="Heading">
@@ -2361,6 +2032,16 @@
       <w:sz w:val="12"/>
       <w:szCs w:val="12"/>
     </w:rPr>
+  </w:style>
+  <w:style w:type="paragraph" w:styleId="BlockQuotation">
+    <w:name w:val="Block Quotation"/>
+    <w:basedOn w:val="Normal"/>
+    <w:qFormat/>
+    <w:pPr>
+      <w:spacing w:before="0" w:after="283"/>
+      <w:ind w:hanging="0" w:start="567" w:end="567"/>
+    </w:pPr>
+    <w:rPr/>
   </w:style>
 </w:styles>
 </file>
